--- a/ProjectDocuments/05_Misc/01_MyFirstDay.docx
+++ b/ProjectDocuments/05_Misc/01_MyFirstDay.docx
@@ -883,7 +883,13 @@
         <w:spacing w:after="200" w:line="276" w:lineRule="auto"/>
       </w:pPr>
       <w:r>
-        <w:t>Create a Git account.</w:t>
+        <w:t>Create a Git</w:t>
+      </w:r>
+      <w:r>
+        <w:t>Hub</w:t>
+      </w:r>
+      <w:r>
+        <w:t xml:space="preserve"> account.</w:t>
       </w:r>
     </w:p>
     <w:p>
@@ -1610,7 +1616,7 @@
                         <a:blip r:embed="rId1">
                           <a:extLst>
                             <a:ext uri="{28A0092B-C50C-407E-A947-70E740481C1C}">
-                              <a14:useLocalDpi xmlns="" xmlns:wpc="http://schemas.microsoft.com/office/word/2010/wordprocessingCanvas" xmlns:cx="http://schemas.microsoft.com/office/drawing/2014/chartex" xmlns:cx1="http://schemas.microsoft.com/office/drawing/2015/9/8/chartex" xmlns:mc="http://schemas.openxmlformats.org/markup-compatibility/2006" xmlns:o="urn:schemas-microsoft-com:office:office" xmlns:v="urn:schemas-microsoft-com:vml" xmlns:wp14="http://schemas.microsoft.com/office/word/2010/wordprocessingDrawing" xmlns:w10="urn:schemas-microsoft-com:office:word" xmlns:w="http://schemas.openxmlformats.org/wordprocessingml/2006/main" xmlns:w14="http://schemas.microsoft.com/office/word/2010/wordml" xmlns:w15="http://schemas.microsoft.com/office/word/2012/wordml" xmlns:w16se="http://schemas.microsoft.com/office/word/2015/wordml/symex" xmlns:wpg="http://schemas.microsoft.com/office/word/2010/wordprocessingGroup" xmlns:wpi="http://schemas.microsoft.com/office/word/2010/wordprocessingInk" xmlns:wps="http://schemas.microsoft.com/office/word/2010/wordprocessingShape" xmlns:a14="http://schemas.microsoft.com/office/drawing/2010/main" val="0"/>
+                              <a14:useLocalDpi xmlns:a14="http://schemas.microsoft.com/office/drawing/2010/main" xmlns:wps="http://schemas.microsoft.com/office/word/2010/wordprocessingShape" xmlns:wpi="http://schemas.microsoft.com/office/word/2010/wordprocessingInk" xmlns:wpg="http://schemas.microsoft.com/office/word/2010/wordprocessingGroup" xmlns:w16se="http://schemas.microsoft.com/office/word/2015/wordml/symex" xmlns:w15="http://schemas.microsoft.com/office/word/2012/wordml" xmlns:w14="http://schemas.microsoft.com/office/word/2010/wordml" xmlns:w="http://schemas.openxmlformats.org/wordprocessingml/2006/main" xmlns:w10="urn:schemas-microsoft-com:office:word" xmlns:wp14="http://schemas.microsoft.com/office/word/2010/wordprocessingDrawing" xmlns:v="urn:schemas-microsoft-com:vml" xmlns:o="urn:schemas-microsoft-com:office:office" xmlns:mc="http://schemas.openxmlformats.org/markup-compatibility/2006" xmlns:cx1="http://schemas.microsoft.com/office/drawing/2015/9/8/chartex" xmlns:cx="http://schemas.microsoft.com/office/drawing/2014/chartex" xmlns:wpc="http://schemas.microsoft.com/office/word/2010/wordprocessingCanvas" xmlns="" val="0"/>
                             </a:ext>
                           </a:extLst>
                         </a:blip>
@@ -1715,7 +1721,7 @@
               <w:noProof/>
               <w:sz w:val="16"/>
             </w:rPr>
-            <w:t>5</w:t>
+            <w:t>4</w:t>
           </w:r>
           <w:r>
             <w:rPr>
@@ -6555,7 +6561,7 @@
 </file>
 
 <file path=customXml/itemProps1.xml><?xml version="1.0" encoding="utf-8"?>
-<ds:datastoreItem xmlns:ds="http://schemas.openxmlformats.org/officeDocument/2006/customXml" ds:itemID="{692D5FEB-237E-4E65-91B9-5A4EE8AAA3C1}">
+<ds:datastoreItem xmlns:ds="http://schemas.openxmlformats.org/officeDocument/2006/customXml" ds:itemID="{F3329E7B-FE5D-4325-A3EA-B30AE27AE06E}">
   <ds:schemaRefs>
     <ds:schemaRef ds:uri="http://schemas.openxmlformats.org/officeDocument/2006/bibliography"/>
   </ds:schemaRefs>

--- a/ProjectDocuments/05_Misc/01_MyFirstDay.docx
+++ b/ProjectDocuments/05_Misc/01_MyFirstDay.docx
@@ -1,6 +1,6 @@
 
 <file path=word/document.xml><?xml version="1.0" encoding="utf-8"?>
-<w:document xmlns:ve="http://schemas.openxmlformats.org/markup-compatibility/2006" xmlns:o="urn:schemas-microsoft-com:office:office" xmlns:r="http://schemas.openxmlformats.org/officeDocument/2006/relationships" xmlns:m="http://schemas.openxmlformats.org/officeDocument/2006/math" xmlns:v="urn:schemas-microsoft-com:vml" xmlns:wp="http://schemas.openxmlformats.org/drawingml/2006/wordprocessingDrawing" xmlns:w10="urn:schemas-microsoft-com:office:word" xmlns:w="http://schemas.openxmlformats.org/wordprocessingml/2006/main" xmlns:wne="http://schemas.microsoft.com/office/word/2006/wordml">
+<w:document xmlns:wpc="http://schemas.microsoft.com/office/word/2010/wordprocessingCanvas" xmlns:cx="http://schemas.microsoft.com/office/drawing/2014/chartex" xmlns:cx1="http://schemas.microsoft.com/office/drawing/2015/9/8/chartex" xmlns:mc="http://schemas.openxmlformats.org/markup-compatibility/2006" xmlns:o="urn:schemas-microsoft-com:office:office" xmlns:r="http://schemas.openxmlformats.org/officeDocument/2006/relationships" xmlns:m="http://schemas.openxmlformats.org/officeDocument/2006/math" xmlns:v="urn:schemas-microsoft-com:vml" xmlns:wp14="http://schemas.microsoft.com/office/word/2010/wordprocessingDrawing" xmlns:wp="http://schemas.openxmlformats.org/drawingml/2006/wordprocessingDrawing" xmlns:w10="urn:schemas-microsoft-com:office:word" xmlns:w="http://schemas.openxmlformats.org/wordprocessingml/2006/main" xmlns:w14="http://schemas.microsoft.com/office/word/2010/wordml" xmlns:w15="http://schemas.microsoft.com/office/word/2012/wordml" xmlns:w16se="http://schemas.microsoft.com/office/word/2015/wordml/symex" xmlns:wpg="http://schemas.microsoft.com/office/word/2010/wordprocessingGroup" xmlns:wpi="http://schemas.microsoft.com/office/word/2010/wordprocessingInk" xmlns:wne="http://schemas.microsoft.com/office/word/2006/wordml" xmlns:wps="http://schemas.microsoft.com/office/word/2010/wordprocessingShape" mc:Ignorable="w14 w15 w16se wp14">
   <w:body>
     <w:p>
       <w:pPr>
@@ -111,8 +111,6 @@
         </w:rPr>
         <w:t>.</w:t>
       </w:r>
-      <w:bookmarkStart w:id="0" w:name="_GoBack"/>
-      <w:bookmarkEnd w:id="0"/>
       <w:r>
         <w:rPr>
           <w:b/>
@@ -414,6 +412,8 @@
           <w:szCs w:val="28"/>
         </w:rPr>
       </w:pPr>
+      <w:bookmarkStart w:id="0" w:name="_GoBack"/>
+      <w:bookmarkEnd w:id="0"/>
     </w:p>
     <w:p>
       <w:pPr>
@@ -505,7 +505,10 @@
     </w:p>
     <w:p>
       <w:pPr>
-        <w:jc w:val="center"/>
+        <w:tabs>
+          <w:tab w:val="center" w:pos="4536"/>
+          <w:tab w:val="left" w:pos="7905"/>
+        </w:tabs>
         <w:rPr>
           <w:b/>
           <w:smallCaps/>
@@ -520,18 +523,18 @@
           <w:sz w:val="28"/>
           <w:szCs w:val="28"/>
         </w:rPr>
-        <w:t>2019</w:t>
-      </w:r>
-    </w:p>
-    <w:p>
-      <w:pPr>
+        <w:lastRenderedPageBreak/>
+        <w:tab/>
+      </w:r>
+      <w:r>
         <w:rPr>
           <w:b/>
           <w:smallCaps/>
           <w:sz w:val="28"/>
           <w:szCs w:val="28"/>
         </w:rPr>
-      </w:pPr>
+        <w:t>2019</w:t>
+      </w:r>
       <w:r>
         <w:rPr>
           <w:b/>
@@ -539,7 +542,25 @@
           <w:sz w:val="28"/>
           <w:szCs w:val="28"/>
         </w:rPr>
-        <w:lastRenderedPageBreak/>
+        <w:tab/>
+      </w:r>
+    </w:p>
+    <w:p>
+      <w:pPr>
+        <w:rPr>
+          <w:b/>
+          <w:smallCaps/>
+          <w:sz w:val="28"/>
+          <w:szCs w:val="28"/>
+        </w:rPr>
+      </w:pPr>
+      <w:r>
+        <w:rPr>
+          <w:b/>
+          <w:smallCaps/>
+          <w:sz w:val="28"/>
+          <w:szCs w:val="28"/>
+        </w:rPr>
         <w:t>Table of Contents</w:t>
       </w:r>
     </w:p>
@@ -595,6 +616,7 @@
           <w:docPartUnique/>
         </w:docPartObj>
       </w:sdtPr>
+      <w:sdtEndPr/>
       <w:sdtContent>
         <w:p>
           <w:pPr>
@@ -1223,6 +1245,7 @@
           <w:noProof/>
           <w:lang w:val="en-US" w:eastAsia="en-US"/>
         </w:rPr>
+        <w:lastRenderedPageBreak/>
         <w:drawing>
           <wp:inline distT="0" distB="0" distL="0" distR="0">
             <wp:extent cx="2457450" cy="1319047"/>
@@ -1280,7 +1303,6 @@
         <w:spacing w:after="200" w:line="276" w:lineRule="auto"/>
       </w:pPr>
       <w:r>
-        <w:lastRenderedPageBreak/>
         <w:t>Open the project in Visual Studio</w:t>
       </w:r>
       <w:r>
@@ -1485,7 +1507,7 @@
 </file>
 
 <file path=word/endnotes.xml><?xml version="1.0" encoding="utf-8"?>
-<w:endnotes xmlns:ve="http://schemas.openxmlformats.org/markup-compatibility/2006" xmlns:o="urn:schemas-microsoft-com:office:office" xmlns:r="http://schemas.openxmlformats.org/officeDocument/2006/relationships" xmlns:m="http://schemas.openxmlformats.org/officeDocument/2006/math" xmlns:v="urn:schemas-microsoft-com:vml" xmlns:wp="http://schemas.openxmlformats.org/drawingml/2006/wordprocessingDrawing" xmlns:w10="urn:schemas-microsoft-com:office:word" xmlns:w="http://schemas.openxmlformats.org/wordprocessingml/2006/main" xmlns:wne="http://schemas.microsoft.com/office/word/2006/wordml">
+<w:endnotes xmlns:wpc="http://schemas.microsoft.com/office/word/2010/wordprocessingCanvas" xmlns:cx="http://schemas.microsoft.com/office/drawing/2014/chartex" xmlns:cx1="http://schemas.microsoft.com/office/drawing/2015/9/8/chartex" xmlns:mc="http://schemas.openxmlformats.org/markup-compatibility/2006" xmlns:o="urn:schemas-microsoft-com:office:office" xmlns:r="http://schemas.openxmlformats.org/officeDocument/2006/relationships" xmlns:m="http://schemas.openxmlformats.org/officeDocument/2006/math" xmlns:v="urn:schemas-microsoft-com:vml" xmlns:wp14="http://schemas.microsoft.com/office/word/2010/wordprocessingDrawing" xmlns:wp="http://schemas.openxmlformats.org/drawingml/2006/wordprocessingDrawing" xmlns:w10="urn:schemas-microsoft-com:office:word" xmlns:w="http://schemas.openxmlformats.org/wordprocessingml/2006/main" xmlns:w14="http://schemas.microsoft.com/office/word/2010/wordml" xmlns:w15="http://schemas.microsoft.com/office/word/2012/wordml" xmlns:w16se="http://schemas.microsoft.com/office/word/2015/wordml/symex" xmlns:wpg="http://schemas.microsoft.com/office/word/2010/wordprocessingGroup" xmlns:wpi="http://schemas.microsoft.com/office/word/2010/wordprocessingInk" xmlns:wne="http://schemas.microsoft.com/office/word/2006/wordml" xmlns:wps="http://schemas.microsoft.com/office/word/2010/wordprocessingShape" mc:Ignorable="w14 w15 w16se wp14">
   <w:endnote w:type="separator" w:id="-1">
     <w:p>
       <w:r>
@@ -1504,7 +1526,7 @@
 </file>
 
 <file path=word/footer1.xml><?xml version="1.0" encoding="utf-8"?>
-<w:ftr xmlns:ve="http://schemas.openxmlformats.org/markup-compatibility/2006" xmlns:o="urn:schemas-microsoft-com:office:office" xmlns:r="http://schemas.openxmlformats.org/officeDocument/2006/relationships" xmlns:m="http://schemas.openxmlformats.org/officeDocument/2006/math" xmlns:v="urn:schemas-microsoft-com:vml" xmlns:wp="http://schemas.openxmlformats.org/drawingml/2006/wordprocessingDrawing" xmlns:w10="urn:schemas-microsoft-com:office:word" xmlns:w="http://schemas.openxmlformats.org/wordprocessingml/2006/main" xmlns:wne="http://schemas.microsoft.com/office/word/2006/wordml">
+<w:ftr xmlns:wpc="http://schemas.microsoft.com/office/word/2010/wordprocessingCanvas" xmlns:cx="http://schemas.microsoft.com/office/drawing/2014/chartex" xmlns:cx1="http://schemas.microsoft.com/office/drawing/2015/9/8/chartex" xmlns:mc="http://schemas.openxmlformats.org/markup-compatibility/2006" xmlns:o="urn:schemas-microsoft-com:office:office" xmlns:r="http://schemas.openxmlformats.org/officeDocument/2006/relationships" xmlns:m="http://schemas.openxmlformats.org/officeDocument/2006/math" xmlns:v="urn:schemas-microsoft-com:vml" xmlns:wp14="http://schemas.microsoft.com/office/word/2010/wordprocessingDrawing" xmlns:wp="http://schemas.openxmlformats.org/drawingml/2006/wordprocessingDrawing" xmlns:w10="urn:schemas-microsoft-com:office:word" xmlns:w="http://schemas.openxmlformats.org/wordprocessingml/2006/main" xmlns:w14="http://schemas.microsoft.com/office/word/2010/wordml" xmlns:w15="http://schemas.microsoft.com/office/word/2012/wordml" xmlns:w16se="http://schemas.microsoft.com/office/word/2015/wordml/symex" xmlns:wpg="http://schemas.microsoft.com/office/word/2010/wordprocessingGroup" xmlns:wpi="http://schemas.microsoft.com/office/word/2010/wordprocessingInk" xmlns:wne="http://schemas.microsoft.com/office/word/2006/wordml" xmlns:wps="http://schemas.microsoft.com/office/word/2010/wordprocessingShape" mc:Ignorable="w14 w15 w16se wp14">
   <w:p>
     <w:pPr>
       <w:pStyle w:val="Footer"/>
@@ -1522,8 +1544,16 @@
       <w:rPr>
         <w:sz w:val="14"/>
       </w:rPr>
-      <w:t>bogdan.herciu@nttdata.ro</w:t>
+      <w:t>bogdan.herciu.bp@nttdata.ro</w:t>
     </w:r>
+  </w:p>
+  <w:p>
+    <w:pPr>
+      <w:pStyle w:val="Footer"/>
+      <w:rPr>
+        <w:sz w:val="14"/>
+      </w:rPr>
+    </w:pPr>
   </w:p>
   <w:p>
     <w:pPr>
@@ -1534,7 +1564,7 @@
 </file>
 
 <file path=word/footnotes.xml><?xml version="1.0" encoding="utf-8"?>
-<w:footnotes xmlns:ve="http://schemas.openxmlformats.org/markup-compatibility/2006" xmlns:o="urn:schemas-microsoft-com:office:office" xmlns:r="http://schemas.openxmlformats.org/officeDocument/2006/relationships" xmlns:m="http://schemas.openxmlformats.org/officeDocument/2006/math" xmlns:v="urn:schemas-microsoft-com:vml" xmlns:wp="http://schemas.openxmlformats.org/drawingml/2006/wordprocessingDrawing" xmlns:w10="urn:schemas-microsoft-com:office:word" xmlns:w="http://schemas.openxmlformats.org/wordprocessingml/2006/main" xmlns:wne="http://schemas.microsoft.com/office/word/2006/wordml">
+<w:footnotes xmlns:wpc="http://schemas.microsoft.com/office/word/2010/wordprocessingCanvas" xmlns:cx="http://schemas.microsoft.com/office/drawing/2014/chartex" xmlns:cx1="http://schemas.microsoft.com/office/drawing/2015/9/8/chartex" xmlns:mc="http://schemas.openxmlformats.org/markup-compatibility/2006" xmlns:o="urn:schemas-microsoft-com:office:office" xmlns:r="http://schemas.openxmlformats.org/officeDocument/2006/relationships" xmlns:m="http://schemas.openxmlformats.org/officeDocument/2006/math" xmlns:v="urn:schemas-microsoft-com:vml" xmlns:wp14="http://schemas.microsoft.com/office/word/2010/wordprocessingDrawing" xmlns:wp="http://schemas.openxmlformats.org/drawingml/2006/wordprocessingDrawing" xmlns:w10="urn:schemas-microsoft-com:office:word" xmlns:w="http://schemas.openxmlformats.org/wordprocessingml/2006/main" xmlns:w14="http://schemas.microsoft.com/office/word/2010/wordml" xmlns:w15="http://schemas.microsoft.com/office/word/2012/wordml" xmlns:w16se="http://schemas.microsoft.com/office/word/2015/wordml/symex" xmlns:wpg="http://schemas.microsoft.com/office/word/2010/wordprocessingGroup" xmlns:wpi="http://schemas.microsoft.com/office/word/2010/wordprocessingInk" xmlns:wne="http://schemas.microsoft.com/office/word/2006/wordml" xmlns:wps="http://schemas.microsoft.com/office/word/2010/wordprocessingShape" mc:Ignorable="w14 w15 w16se wp14">
   <w:footnote w:type="separator" w:id="-1">
     <w:p>
       <w:r>
@@ -1553,7 +1583,7 @@
 </file>
 
 <file path=word/header1.xml><?xml version="1.0" encoding="utf-8"?>
-<w:hdr xmlns:ve="http://schemas.openxmlformats.org/markup-compatibility/2006" xmlns:o="urn:schemas-microsoft-com:office:office" xmlns:r="http://schemas.openxmlformats.org/officeDocument/2006/relationships" xmlns:m="http://schemas.openxmlformats.org/officeDocument/2006/math" xmlns:v="urn:schemas-microsoft-com:vml" xmlns:wp="http://schemas.openxmlformats.org/drawingml/2006/wordprocessingDrawing" xmlns:w10="urn:schemas-microsoft-com:office:word" xmlns:w="http://schemas.openxmlformats.org/wordprocessingml/2006/main" xmlns:wne="http://schemas.microsoft.com/office/word/2006/wordml">
+<w:hdr xmlns:wpc="http://schemas.microsoft.com/office/word/2010/wordprocessingCanvas" xmlns:cx="http://schemas.microsoft.com/office/drawing/2014/chartex" xmlns:cx1="http://schemas.microsoft.com/office/drawing/2015/9/8/chartex" xmlns:mc="http://schemas.openxmlformats.org/markup-compatibility/2006" xmlns:o="urn:schemas-microsoft-com:office:office" xmlns:r="http://schemas.openxmlformats.org/officeDocument/2006/relationships" xmlns:m="http://schemas.openxmlformats.org/officeDocument/2006/math" xmlns:v="urn:schemas-microsoft-com:vml" xmlns:wp14="http://schemas.microsoft.com/office/word/2010/wordprocessingDrawing" xmlns:wp="http://schemas.openxmlformats.org/drawingml/2006/wordprocessingDrawing" xmlns:w10="urn:schemas-microsoft-com:office:word" xmlns:w="http://schemas.openxmlformats.org/wordprocessingml/2006/main" xmlns:w14="http://schemas.microsoft.com/office/word/2010/wordml" xmlns:w15="http://schemas.microsoft.com/office/word/2012/wordml" xmlns:w16se="http://schemas.microsoft.com/office/word/2015/wordml/symex" xmlns:wpg="http://schemas.microsoft.com/office/word/2010/wordprocessingGroup" xmlns:wpi="http://schemas.microsoft.com/office/word/2010/wordprocessingInk" xmlns:wne="http://schemas.microsoft.com/office/word/2006/wordml" xmlns:wps="http://schemas.microsoft.com/office/word/2010/wordprocessingShape" mc:Ignorable="w14 w15 w16se wp14">
   <w:tbl>
     <w:tblPr>
       <w:tblW w:w="9070" w:type="dxa"/>
@@ -1567,7 +1597,7 @@
         <w:insideV w:val="single" w:sz="4" w:space="0" w:color="auto"/>
       </w:tblBorders>
       <w:tblLayout w:type="fixed"/>
-      <w:tblLook w:val="01E0"/>
+      <w:tblLook w:val="01E0" w:firstRow="1" w:lastRow="1" w:firstColumn="1" w:lastColumn="1" w:noHBand="0" w:noVBand="0"/>
     </w:tblPr>
     <w:tblGrid>
       <w:gridCol w:w="1984"/>
@@ -1616,7 +1646,7 @@
                         <a:blip r:embed="rId1">
                           <a:extLst>
                             <a:ext uri="{28A0092B-C50C-407E-A947-70E740481C1C}">
-                              <a14:useLocalDpi xmlns:a14="http://schemas.microsoft.com/office/drawing/2010/main" xmlns:wps="http://schemas.microsoft.com/office/word/2010/wordprocessingShape" xmlns:wpi="http://schemas.microsoft.com/office/word/2010/wordprocessingInk" xmlns:wpg="http://schemas.microsoft.com/office/word/2010/wordprocessingGroup" xmlns:w16se="http://schemas.microsoft.com/office/word/2015/wordml/symex" xmlns:w15="http://schemas.microsoft.com/office/word/2012/wordml" xmlns:w14="http://schemas.microsoft.com/office/word/2010/wordml" xmlns:w="http://schemas.openxmlformats.org/wordprocessingml/2006/main" xmlns:w10="urn:schemas-microsoft-com:office:word" xmlns:wp14="http://schemas.microsoft.com/office/word/2010/wordprocessingDrawing" xmlns:v="urn:schemas-microsoft-com:vml" xmlns:o="urn:schemas-microsoft-com:office:office" xmlns:mc="http://schemas.openxmlformats.org/markup-compatibility/2006" xmlns:cx1="http://schemas.microsoft.com/office/drawing/2015/9/8/chartex" xmlns:cx="http://schemas.microsoft.com/office/drawing/2014/chartex" xmlns:wpc="http://schemas.microsoft.com/office/word/2010/wordprocessingCanvas" xmlns="" val="0"/>
+                              <a14:useLocalDpi xmlns:a14="http://schemas.microsoft.com/office/drawing/2010/main" val="0"/>
                             </a:ext>
                           </a:extLst>
                         </a:blip>
@@ -1721,7 +1751,7 @@
               <w:noProof/>
               <w:sz w:val="16"/>
             </w:rPr>
-            <w:t>4</w:t>
+            <w:t>2</w:t>
           </w:r>
           <w:r>
             <w:rPr>
@@ -1748,16 +1778,31 @@
             </w:rPr>
             <w:t xml:space="preserve"> </w:t>
           </w:r>
-          <w:fldSimple w:instr=" NUMPAGES   \* MERGEFORMAT ">
-            <w:r>
-              <w:rPr>
-                <w:b/>
-                <w:noProof/>
-                <w:sz w:val="16"/>
-              </w:rPr>
-              <w:t>5</w:t>
-            </w:r>
-          </w:fldSimple>
+          <w:r>
+            <w:fldChar w:fldCharType="begin"/>
+          </w:r>
+          <w:r>
+            <w:instrText xml:space="preserve"> NUMPAGES   \* MERGEFORMAT </w:instrText>
+          </w:r>
+          <w:r>
+            <w:fldChar w:fldCharType="separate"/>
+          </w:r>
+          <w:r>
+            <w:rPr>
+              <w:b/>
+              <w:noProof/>
+              <w:sz w:val="16"/>
+            </w:rPr>
+            <w:t>5</w:t>
+          </w:r>
+          <w:r>
+            <w:rPr>
+              <w:b/>
+              <w:noProof/>
+              <w:sz w:val="16"/>
+            </w:rPr>
+            <w:fldChar w:fldCharType="end"/>
+          </w:r>
         </w:p>
       </w:tc>
     </w:tr>
@@ -1822,44 +1867,57 @@
               <w:sz w:val="16"/>
             </w:rPr>
           </w:pPr>
-          <w:fldSimple w:instr=" DOCPROPERTY  &quot;CC Dat&quot;  \* MERGEFORMAT ">
-            <w:r>
-              <w:rPr>
-                <w:sz w:val="16"/>
-              </w:rPr>
-              <w:t>2019</w:t>
-            </w:r>
-            <w:r>
-              <w:rPr>
-                <w:sz w:val="16"/>
-              </w:rPr>
-              <w:t>-</w:t>
-            </w:r>
-            <w:r>
-              <w:rPr>
-                <w:sz w:val="16"/>
-              </w:rPr>
-              <w:t>07</w:t>
-            </w:r>
-            <w:r>
-              <w:rPr>
-                <w:sz w:val="16"/>
-              </w:rPr>
-              <w:t>-</w:t>
-            </w:r>
-            <w:r>
-              <w:rPr>
-                <w:sz w:val="16"/>
-              </w:rPr>
-              <w:t>1</w:t>
-            </w:r>
-            <w:r>
-              <w:rPr>
-                <w:sz w:val="16"/>
-              </w:rPr>
-              <w:t>4</w:t>
-            </w:r>
-          </w:fldSimple>
+          <w:r>
+            <w:fldChar w:fldCharType="begin"/>
+          </w:r>
+          <w:r>
+            <w:instrText xml:space="preserve"> DOCPROPERTY  "CC Dat"  \* MERGEFORMAT </w:instrText>
+          </w:r>
+          <w:r>
+            <w:fldChar w:fldCharType="separate"/>
+          </w:r>
+          <w:r>
+            <w:rPr>
+              <w:sz w:val="16"/>
+            </w:rPr>
+            <w:t>2019</w:t>
+          </w:r>
+          <w:r>
+            <w:rPr>
+              <w:sz w:val="16"/>
+            </w:rPr>
+            <w:t>-</w:t>
+          </w:r>
+          <w:r>
+            <w:rPr>
+              <w:sz w:val="16"/>
+            </w:rPr>
+            <w:t>07</w:t>
+          </w:r>
+          <w:r>
+            <w:rPr>
+              <w:sz w:val="16"/>
+            </w:rPr>
+            <w:t>-</w:t>
+          </w:r>
+          <w:r>
+            <w:rPr>
+              <w:sz w:val="16"/>
+            </w:rPr>
+            <w:t>1</w:t>
+          </w:r>
+          <w:r>
+            <w:rPr>
+              <w:sz w:val="16"/>
+            </w:rPr>
+            <w:t>4</w:t>
+          </w:r>
+          <w:r>
+            <w:rPr>
+              <w:sz w:val="16"/>
+            </w:rPr>
+            <w:fldChar w:fldCharType="end"/>
+          </w:r>
         </w:p>
       </w:tc>
     </w:tr>
@@ -1869,8 +1927,8 @@
 </file>
 
 <file path=word/numbering.xml><?xml version="1.0" encoding="utf-8"?>
-<w:numbering xmlns:ve="http://schemas.openxmlformats.org/markup-compatibility/2006" xmlns:o="urn:schemas-microsoft-com:office:office" xmlns:r="http://schemas.openxmlformats.org/officeDocument/2006/relationships" xmlns:m="http://schemas.openxmlformats.org/officeDocument/2006/math" xmlns:v="urn:schemas-microsoft-com:vml" xmlns:wp="http://schemas.openxmlformats.org/drawingml/2006/wordprocessingDrawing" xmlns:w10="urn:schemas-microsoft-com:office:word" xmlns:w="http://schemas.openxmlformats.org/wordprocessingml/2006/main" xmlns:wne="http://schemas.microsoft.com/office/word/2006/wordml">
-  <w:abstractNum w:abstractNumId="0">
+<w:numbering xmlns:wpc="http://schemas.microsoft.com/office/word/2010/wordprocessingCanvas" xmlns:cx="http://schemas.microsoft.com/office/drawing/2014/chartex" xmlns:cx1="http://schemas.microsoft.com/office/drawing/2015/9/8/chartex" xmlns:mc="http://schemas.openxmlformats.org/markup-compatibility/2006" xmlns:o="urn:schemas-microsoft-com:office:office" xmlns:r="http://schemas.openxmlformats.org/officeDocument/2006/relationships" xmlns:m="http://schemas.openxmlformats.org/officeDocument/2006/math" xmlns:v="urn:schemas-microsoft-com:vml" xmlns:wp14="http://schemas.microsoft.com/office/word/2010/wordprocessingDrawing" xmlns:wp="http://schemas.openxmlformats.org/drawingml/2006/wordprocessingDrawing" xmlns:w10="urn:schemas-microsoft-com:office:word" xmlns:w="http://schemas.openxmlformats.org/wordprocessingml/2006/main" xmlns:w14="http://schemas.microsoft.com/office/word/2010/wordml" xmlns:w15="http://schemas.microsoft.com/office/word/2012/wordml" xmlns:w16se="http://schemas.microsoft.com/office/word/2015/wordml/symex" xmlns:wpg="http://schemas.microsoft.com/office/word/2010/wordprocessingGroup" xmlns:wpi="http://schemas.microsoft.com/office/word/2010/wordprocessingInk" xmlns:wne="http://schemas.microsoft.com/office/word/2006/wordml" xmlns:wps="http://schemas.microsoft.com/office/word/2010/wordprocessingShape" mc:Ignorable="w14 w15 w16se wp14">
+  <w:abstractNum w:abstractNumId="0" w15:restartNumberingAfterBreak="0">
     <w:nsid w:val="FFFFFFFE"/>
     <w:multiLevelType w:val="singleLevel"/>
     <w:tmpl w:val="50ECD278"/>
@@ -1880,7 +1938,7 @@
       <w:lvlJc w:val="left"/>
     </w:lvl>
   </w:abstractNum>
-  <w:abstractNum w:abstractNumId="1">
+  <w:abstractNum w:abstractNumId="1" w15:restartNumberingAfterBreak="0">
     <w:nsid w:val="00B30A6B"/>
     <w:multiLevelType w:val="hybridMultilevel"/>
     <w:tmpl w:val="938004F8"/>
@@ -1969,7 +2027,7 @@
       </w:pPr>
     </w:lvl>
   </w:abstractNum>
-  <w:abstractNum w:abstractNumId="2">
+  <w:abstractNum w:abstractNumId="2" w15:restartNumberingAfterBreak="0">
     <w:nsid w:val="00CC412E"/>
     <w:multiLevelType w:val="multilevel"/>
     <w:tmpl w:val="904E8CF4"/>
@@ -2106,7 +2164,7 @@
       </w:rPr>
     </w:lvl>
   </w:abstractNum>
-  <w:abstractNum w:abstractNumId="3">
+  <w:abstractNum w:abstractNumId="3" w15:restartNumberingAfterBreak="0">
     <w:nsid w:val="03FA2BC4"/>
     <w:multiLevelType w:val="hybridMultilevel"/>
     <w:tmpl w:val="7764D77E"/>
@@ -2219,7 +2277,7 @@
       </w:rPr>
     </w:lvl>
   </w:abstractNum>
-  <w:abstractNum w:abstractNumId="4">
+  <w:abstractNum w:abstractNumId="4" w15:restartNumberingAfterBreak="0">
     <w:nsid w:val="0AFD4812"/>
     <w:multiLevelType w:val="hybridMultilevel"/>
     <w:tmpl w:val="50646D58"/>
@@ -2332,7 +2390,7 @@
       </w:rPr>
     </w:lvl>
   </w:abstractNum>
-  <w:abstractNum w:abstractNumId="5">
+  <w:abstractNum w:abstractNumId="5" w15:restartNumberingAfterBreak="0">
     <w:nsid w:val="100D02F6"/>
     <w:multiLevelType w:val="hybridMultilevel"/>
     <w:tmpl w:val="72441A7A"/>
@@ -2472,7 +2530,7 @@
       </w:rPr>
     </w:lvl>
   </w:abstractNum>
-  <w:abstractNum w:abstractNumId="6">
+  <w:abstractNum w:abstractNumId="6" w15:restartNumberingAfterBreak="0">
     <w:nsid w:val="16503B0D"/>
     <w:multiLevelType w:val="hybridMultilevel"/>
     <w:tmpl w:val="BC8CD520"/>
@@ -2561,7 +2619,7 @@
       </w:pPr>
     </w:lvl>
   </w:abstractNum>
-  <w:abstractNum w:abstractNumId="7">
+  <w:abstractNum w:abstractNumId="7" w15:restartNumberingAfterBreak="0">
     <w:nsid w:val="1C010595"/>
     <w:multiLevelType w:val="hybridMultilevel"/>
     <w:tmpl w:val="BB4E430C"/>
@@ -2701,7 +2759,7 @@
       </w:rPr>
     </w:lvl>
   </w:abstractNum>
-  <w:abstractNum w:abstractNumId="8">
+  <w:abstractNum w:abstractNumId="8" w15:restartNumberingAfterBreak="0">
     <w:nsid w:val="245C0978"/>
     <w:multiLevelType w:val="hybridMultilevel"/>
     <w:tmpl w:val="84C86FB6"/>
@@ -2790,7 +2848,7 @@
       </w:pPr>
     </w:lvl>
   </w:abstractNum>
-  <w:abstractNum w:abstractNumId="9">
+  <w:abstractNum w:abstractNumId="9" w15:restartNumberingAfterBreak="0">
     <w:nsid w:val="254A3998"/>
     <w:multiLevelType w:val="hybridMultilevel"/>
     <w:tmpl w:val="B3A8DEEE"/>
@@ -2904,7 +2962,7 @@
       </w:rPr>
     </w:lvl>
   </w:abstractNum>
-  <w:abstractNum w:abstractNumId="10">
+  <w:abstractNum w:abstractNumId="10" w15:restartNumberingAfterBreak="0">
     <w:nsid w:val="2B0E64FF"/>
     <w:multiLevelType w:val="hybridMultilevel"/>
     <w:tmpl w:val="41D03854"/>
@@ -2993,7 +3051,7 @@
       </w:pPr>
     </w:lvl>
   </w:abstractNum>
-  <w:abstractNum w:abstractNumId="11">
+  <w:abstractNum w:abstractNumId="11" w15:restartNumberingAfterBreak="0">
     <w:nsid w:val="34A844C1"/>
     <w:multiLevelType w:val="hybridMultilevel"/>
     <w:tmpl w:val="A71C5AA0"/>
@@ -3105,7 +3163,7 @@
       </w:rPr>
     </w:lvl>
   </w:abstractNum>
-  <w:abstractNum w:abstractNumId="12">
+  <w:abstractNum w:abstractNumId="12" w15:restartNumberingAfterBreak="0">
     <w:nsid w:val="36593F38"/>
     <w:multiLevelType w:val="hybridMultilevel"/>
     <w:tmpl w:val="109229D6"/>
@@ -3191,7 +3249,7 @@
       </w:pPr>
     </w:lvl>
   </w:abstractNum>
-  <w:abstractNum w:abstractNumId="13">
+  <w:abstractNum w:abstractNumId="13" w15:restartNumberingAfterBreak="0">
     <w:nsid w:val="3BD47533"/>
     <w:multiLevelType w:val="multilevel"/>
     <w:tmpl w:val="82602DD8"/>
@@ -3341,7 +3399,7 @@
       </w:rPr>
     </w:lvl>
   </w:abstractNum>
-  <w:abstractNum w:abstractNumId="14">
+  <w:abstractNum w:abstractNumId="14" w15:restartNumberingAfterBreak="0">
     <w:nsid w:val="3D581639"/>
     <w:multiLevelType w:val="hybridMultilevel"/>
     <w:tmpl w:val="6880691E"/>
@@ -3430,7 +3488,7 @@
       </w:pPr>
     </w:lvl>
   </w:abstractNum>
-  <w:abstractNum w:abstractNumId="15">
+  <w:abstractNum w:abstractNumId="15" w15:restartNumberingAfterBreak="0">
     <w:nsid w:val="3FF56203"/>
     <w:multiLevelType w:val="hybridMultilevel"/>
     <w:tmpl w:val="53A09D4A"/>
@@ -3519,7 +3577,7 @@
       </w:pPr>
     </w:lvl>
   </w:abstractNum>
-  <w:abstractNum w:abstractNumId="16">
+  <w:abstractNum w:abstractNumId="16" w15:restartNumberingAfterBreak="0">
     <w:nsid w:val="44164066"/>
     <w:multiLevelType w:val="multilevel"/>
     <w:tmpl w:val="5D9A44DA"/>
@@ -3656,7 +3714,7 @@
       </w:rPr>
     </w:lvl>
   </w:abstractNum>
-  <w:abstractNum w:abstractNumId="17">
+  <w:abstractNum w:abstractNumId="17" w15:restartNumberingAfterBreak="0">
     <w:nsid w:val="45D536CB"/>
     <w:multiLevelType w:val="hybridMultilevel"/>
     <w:tmpl w:val="D122BFE8"/>
@@ -3745,7 +3803,7 @@
       </w:pPr>
     </w:lvl>
   </w:abstractNum>
-  <w:abstractNum w:abstractNumId="18">
+  <w:abstractNum w:abstractNumId="18" w15:restartNumberingAfterBreak="0">
     <w:nsid w:val="5B8951E1"/>
     <w:multiLevelType w:val="hybridMultilevel"/>
     <w:tmpl w:val="4622025A"/>
@@ -3834,7 +3892,7 @@
       </w:pPr>
     </w:lvl>
   </w:abstractNum>
-  <w:abstractNum w:abstractNumId="19">
+  <w:abstractNum w:abstractNumId="19" w15:restartNumberingAfterBreak="0">
     <w:nsid w:val="5BDB2E56"/>
     <w:multiLevelType w:val="hybridMultilevel"/>
     <w:tmpl w:val="D0643564"/>
@@ -3923,7 +3981,7 @@
       </w:pPr>
     </w:lvl>
   </w:abstractNum>
-  <w:abstractNum w:abstractNumId="20">
+  <w:abstractNum w:abstractNumId="20" w15:restartNumberingAfterBreak="0">
     <w:nsid w:val="5C2D78C0"/>
     <w:multiLevelType w:val="hybridMultilevel"/>
     <w:tmpl w:val="46628546"/>
@@ -4063,7 +4121,7 @@
       </w:rPr>
     </w:lvl>
   </w:abstractNum>
-  <w:abstractNum w:abstractNumId="21">
+  <w:abstractNum w:abstractNumId="21" w15:restartNumberingAfterBreak="0">
     <w:nsid w:val="5F3844BF"/>
     <w:multiLevelType w:val="hybridMultilevel"/>
     <w:tmpl w:val="0010DC3C"/>
@@ -4152,7 +4210,7 @@
       </w:pPr>
     </w:lvl>
   </w:abstractNum>
-  <w:abstractNum w:abstractNumId="22">
+  <w:abstractNum w:abstractNumId="22" w15:restartNumberingAfterBreak="0">
     <w:nsid w:val="64764F29"/>
     <w:multiLevelType w:val="hybridMultilevel"/>
     <w:tmpl w:val="2AD80C04"/>
@@ -4243,7 +4301,7 @@
       </w:pPr>
     </w:lvl>
   </w:abstractNum>
-  <w:abstractNum w:abstractNumId="23">
+  <w:abstractNum w:abstractNumId="23" w15:restartNumberingAfterBreak="0">
     <w:nsid w:val="6F8B67BB"/>
     <w:multiLevelType w:val="hybridMultilevel"/>
     <w:tmpl w:val="C93C9B16"/>
@@ -4383,7 +4441,7 @@
       </w:rPr>
     </w:lvl>
   </w:abstractNum>
-  <w:abstractNum w:abstractNumId="24">
+  <w:abstractNum w:abstractNumId="24" w15:restartNumberingAfterBreak="0">
     <w:nsid w:val="77D754A3"/>
     <w:multiLevelType w:val="hybridMultilevel"/>
     <w:tmpl w:val="47B0C074"/>
@@ -4472,7 +4530,7 @@
       </w:pPr>
     </w:lvl>
   </w:abstractNum>
-  <w:abstractNum w:abstractNumId="25">
+  <w:abstractNum w:abstractNumId="25" w15:restartNumberingAfterBreak="0">
     <w:nsid w:val="7E3D3E50"/>
     <w:multiLevelType w:val="hybridMultilevel"/>
     <w:tmpl w:val="C86A3736"/>
@@ -4660,7 +4718,7 @@
 </file>
 
 <file path=word/styles.xml><?xml version="1.0" encoding="utf-8"?>
-<w:styles xmlns:r="http://schemas.openxmlformats.org/officeDocument/2006/relationships" xmlns:w="http://schemas.openxmlformats.org/wordprocessingml/2006/main">
+<w:styles xmlns:mc="http://schemas.openxmlformats.org/markup-compatibility/2006" xmlns:r="http://schemas.openxmlformats.org/officeDocument/2006/relationships" xmlns:w="http://schemas.openxmlformats.org/wordprocessingml/2006/main" xmlns:w14="http://schemas.microsoft.com/office/word/2010/wordml" xmlns:w15="http://schemas.microsoft.com/office/word/2012/wordml" xmlns:w16se="http://schemas.microsoft.com/office/word/2015/wordml/symex" mc:Ignorable="w14 w15 w16se">
   <w:docDefaults>
     <w:rPrDefault>
       <w:rPr>
@@ -4670,150 +4728,371 @@
     </w:rPrDefault>
     <w:pPrDefault/>
   </w:docDefaults>
-  <w:latentStyles w:defLockedState="0" w:defUIPriority="0" w:defSemiHidden="1" w:defUnhideWhenUsed="1" w:defQFormat="0" w:count="267">
-    <w:lsdException w:name="Normal" w:semiHidden="0" w:unhideWhenUsed="0" w:qFormat="1"/>
-    <w:lsdException w:name="heading 1" w:semiHidden="0" w:unhideWhenUsed="0" w:qFormat="1"/>
-    <w:lsdException w:name="heading 2" w:semiHidden="0" w:unhideWhenUsed="0" w:qFormat="1"/>
-    <w:lsdException w:name="heading 3" w:semiHidden="0" w:unhideWhenUsed="0" w:qFormat="1"/>
-    <w:lsdException w:name="heading 4" w:semiHidden="0" w:unhideWhenUsed="0" w:qFormat="1"/>
-    <w:lsdException w:name="heading 5" w:semiHidden="0" w:unhideWhenUsed="0" w:qFormat="1"/>
-    <w:lsdException w:name="heading 6" w:semiHidden="0" w:unhideWhenUsed="0" w:qFormat="1"/>
-    <w:lsdException w:name="heading 7" w:qFormat="1"/>
-    <w:lsdException w:name="heading 8" w:qFormat="1"/>
-    <w:lsdException w:name="heading 9" w:qFormat="1"/>
-    <w:lsdException w:name="toc 1" w:uiPriority="39"/>
-    <w:lsdException w:name="toc 2" w:uiPriority="39"/>
-    <w:lsdException w:name="toc 3" w:uiPriority="39"/>
-    <w:lsdException w:name="footer" w:uiPriority="99"/>
-    <w:lsdException w:name="caption" w:qFormat="1"/>
-    <w:lsdException w:name="table of figures" w:uiPriority="99"/>
-    <w:lsdException w:name="List Number" w:semiHidden="0" w:unhideWhenUsed="0"/>
-    <w:lsdException w:name="List 4" w:semiHidden="0" w:unhideWhenUsed="0"/>
-    <w:lsdException w:name="List 5" w:semiHidden="0" w:unhideWhenUsed="0"/>
-    <w:lsdException w:name="Title" w:semiHidden="0" w:unhideWhenUsed="0" w:qFormat="1"/>
-    <w:lsdException w:name="Subtitle" w:semiHidden="0" w:uiPriority="11" w:unhideWhenUsed="0" w:qFormat="1"/>
-    <w:lsdException w:name="Salutation" w:semiHidden="0" w:unhideWhenUsed="0"/>
-    <w:lsdException w:name="Date" w:semiHidden="0" w:unhideWhenUsed="0"/>
-    <w:lsdException w:name="Body Text First Indent" w:semiHidden="0" w:unhideWhenUsed="0"/>
-    <w:lsdException w:name="Hyperlink" w:uiPriority="99"/>
-    <w:lsdException w:name="FollowedHyperlink" w:uiPriority="99"/>
-    <w:lsdException w:name="Strong" w:semiHidden="0" w:unhideWhenUsed="0" w:qFormat="1"/>
-    <w:lsdException w:name="Emphasis" w:semiHidden="0" w:uiPriority="20" w:unhideWhenUsed="0" w:qFormat="1"/>
-    <w:lsdException w:name="Normal (Web)" w:uiPriority="99"/>
-    <w:lsdException w:name="No List" w:uiPriority="99"/>
-    <w:lsdException w:name="Balloon Text" w:uiPriority="99"/>
-    <w:lsdException w:name="Table Grid" w:semiHidden="0" w:unhideWhenUsed="0"/>
-    <w:lsdException w:name="Placeholder Text" w:uiPriority="99" w:unhideWhenUsed="0"/>
-    <w:lsdException w:name="No Spacing" w:semiHidden="0" w:uiPriority="1" w:unhideWhenUsed="0" w:qFormat="1"/>
-    <w:lsdException w:name="Light Shading" w:semiHidden="0" w:uiPriority="60" w:unhideWhenUsed="0"/>
-    <w:lsdException w:name="Light List" w:semiHidden="0" w:uiPriority="61" w:unhideWhenUsed="0"/>
-    <w:lsdException w:name="Light Grid" w:semiHidden="0" w:uiPriority="62" w:unhideWhenUsed="0"/>
-    <w:lsdException w:name="Medium Shading 1" w:semiHidden="0" w:uiPriority="63" w:unhideWhenUsed="0"/>
-    <w:lsdException w:name="Medium Shading 2" w:semiHidden="0" w:uiPriority="64" w:unhideWhenUsed="0"/>
-    <w:lsdException w:name="Medium List 1" w:semiHidden="0" w:uiPriority="65" w:unhideWhenUsed="0"/>
-    <w:lsdException w:name="Medium List 2" w:semiHidden="0" w:uiPriority="66" w:unhideWhenUsed="0"/>
-    <w:lsdException w:name="Medium Grid 1" w:semiHidden="0" w:uiPriority="67" w:unhideWhenUsed="0"/>
-    <w:lsdException w:name="Medium Grid 2" w:semiHidden="0" w:uiPriority="68" w:unhideWhenUsed="0"/>
-    <w:lsdException w:name="Medium Grid 3" w:semiHidden="0" w:uiPriority="69" w:unhideWhenUsed="0"/>
-    <w:lsdException w:name="Dark List" w:semiHidden="0" w:uiPriority="70" w:unhideWhenUsed="0"/>
-    <w:lsdException w:name="Colorful Shading" w:semiHidden="0" w:uiPriority="71" w:unhideWhenUsed="0"/>
-    <w:lsdException w:name="Colorful List" w:semiHidden="0" w:uiPriority="72" w:unhideWhenUsed="0"/>
-    <w:lsdException w:name="Colorful Grid" w:semiHidden="0" w:uiPriority="73" w:unhideWhenUsed="0"/>
-    <w:lsdException w:name="Light Shading Accent 1" w:semiHidden="0" w:uiPriority="60" w:unhideWhenUsed="0"/>
-    <w:lsdException w:name="Light List Accent 1" w:semiHidden="0" w:uiPriority="61" w:unhideWhenUsed="0"/>
-    <w:lsdException w:name="Light Grid Accent 1" w:semiHidden="0" w:uiPriority="62" w:unhideWhenUsed="0"/>
-    <w:lsdException w:name="Medium Shading 1 Accent 1" w:semiHidden="0" w:uiPriority="63" w:unhideWhenUsed="0"/>
-    <w:lsdException w:name="Medium Shading 2 Accent 1" w:semiHidden="0" w:uiPriority="64" w:unhideWhenUsed="0"/>
-    <w:lsdException w:name="Medium List 1 Accent 1" w:semiHidden="0" w:uiPriority="65" w:unhideWhenUsed="0"/>
-    <w:lsdException w:name="Revision" w:uiPriority="99" w:unhideWhenUsed="0"/>
-    <w:lsdException w:name="List Paragraph" w:semiHidden="0" w:uiPriority="34" w:unhideWhenUsed="0" w:qFormat="1"/>
-    <w:lsdException w:name="Quote" w:semiHidden="0" w:uiPriority="29" w:unhideWhenUsed="0" w:qFormat="1"/>
-    <w:lsdException w:name="Intense Quote" w:semiHidden="0" w:uiPriority="30" w:unhideWhenUsed="0" w:qFormat="1"/>
-    <w:lsdException w:name="Medium List 2 Accent 1" w:semiHidden="0" w:uiPriority="66" w:unhideWhenUsed="0"/>
-    <w:lsdException w:name="Medium Grid 1 Accent 1" w:semiHidden="0" w:uiPriority="67" w:unhideWhenUsed="0"/>
-    <w:lsdException w:name="Medium Grid 2 Accent 1" w:semiHidden="0" w:uiPriority="68" w:unhideWhenUsed="0"/>
-    <w:lsdException w:name="Medium Grid 3 Accent 1" w:semiHidden="0" w:uiPriority="69" w:unhideWhenUsed="0"/>
-    <w:lsdException w:name="Dark List Accent 1" w:semiHidden="0" w:uiPriority="70" w:unhideWhenUsed="0"/>
-    <w:lsdException w:name="Colorful Shading Accent 1" w:semiHidden="0" w:uiPriority="71" w:unhideWhenUsed="0"/>
-    <w:lsdException w:name="Colorful List Accent 1" w:semiHidden="0" w:uiPriority="72" w:unhideWhenUsed="0"/>
-    <w:lsdException w:name="Colorful Grid Accent 1" w:semiHidden="0" w:uiPriority="73" w:unhideWhenUsed="0"/>
-    <w:lsdException w:name="Light Shading Accent 2" w:semiHidden="0" w:uiPriority="60" w:unhideWhenUsed="0"/>
-    <w:lsdException w:name="Light List Accent 2" w:semiHidden="0" w:uiPriority="61" w:unhideWhenUsed="0"/>
-    <w:lsdException w:name="Light Grid Accent 2" w:semiHidden="0" w:uiPriority="62" w:unhideWhenUsed="0"/>
-    <w:lsdException w:name="Medium Shading 1 Accent 2" w:semiHidden="0" w:uiPriority="63" w:unhideWhenUsed="0"/>
-    <w:lsdException w:name="Medium Shading 2 Accent 2" w:semiHidden="0" w:uiPriority="64" w:unhideWhenUsed="0"/>
-    <w:lsdException w:name="Medium List 1 Accent 2" w:semiHidden="0" w:uiPriority="65" w:unhideWhenUsed="0"/>
-    <w:lsdException w:name="Medium List 2 Accent 2" w:semiHidden="0" w:uiPriority="66" w:unhideWhenUsed="0"/>
-    <w:lsdException w:name="Medium Grid 1 Accent 2" w:semiHidden="0" w:uiPriority="67" w:unhideWhenUsed="0"/>
-    <w:lsdException w:name="Medium Grid 2 Accent 2" w:semiHidden="0" w:uiPriority="68" w:unhideWhenUsed="0"/>
-    <w:lsdException w:name="Medium Grid 3 Accent 2" w:semiHidden="0" w:uiPriority="69" w:unhideWhenUsed="0"/>
-    <w:lsdException w:name="Dark List Accent 2" w:semiHidden="0" w:uiPriority="70" w:unhideWhenUsed="0"/>
-    <w:lsdException w:name="Colorful Shading Accent 2" w:semiHidden="0" w:uiPriority="71" w:unhideWhenUsed="0"/>
-    <w:lsdException w:name="Colorful List Accent 2" w:semiHidden="0" w:uiPriority="72" w:unhideWhenUsed="0"/>
-    <w:lsdException w:name="Colorful Grid Accent 2" w:semiHidden="0" w:uiPriority="73" w:unhideWhenUsed="0"/>
-    <w:lsdException w:name="Light Shading Accent 3" w:semiHidden="0" w:uiPriority="60" w:unhideWhenUsed="0"/>
-    <w:lsdException w:name="Light List Accent 3" w:semiHidden="0" w:uiPriority="61" w:unhideWhenUsed="0"/>
-    <w:lsdException w:name="Light Grid Accent 3" w:semiHidden="0" w:uiPriority="62" w:unhideWhenUsed="0"/>
-    <w:lsdException w:name="Medium Shading 1 Accent 3" w:semiHidden="0" w:uiPriority="63" w:unhideWhenUsed="0"/>
-    <w:lsdException w:name="Medium Shading 2 Accent 3" w:semiHidden="0" w:uiPriority="64" w:unhideWhenUsed="0"/>
-    <w:lsdException w:name="Medium List 1 Accent 3" w:semiHidden="0" w:uiPriority="65" w:unhideWhenUsed="0"/>
-    <w:lsdException w:name="Medium List 2 Accent 3" w:semiHidden="0" w:uiPriority="66" w:unhideWhenUsed="0"/>
-    <w:lsdException w:name="Medium Grid 1 Accent 3" w:semiHidden="0" w:uiPriority="67" w:unhideWhenUsed="0"/>
-    <w:lsdException w:name="Medium Grid 2 Accent 3" w:semiHidden="0" w:uiPriority="68" w:unhideWhenUsed="0"/>
-    <w:lsdException w:name="Medium Grid 3 Accent 3" w:semiHidden="0" w:uiPriority="69" w:unhideWhenUsed="0"/>
-    <w:lsdException w:name="Dark List Accent 3" w:semiHidden="0" w:uiPriority="70" w:unhideWhenUsed="0"/>
-    <w:lsdException w:name="Colorful Shading Accent 3" w:semiHidden="0" w:uiPriority="71" w:unhideWhenUsed="0"/>
-    <w:lsdException w:name="Colorful List Accent 3" w:semiHidden="0" w:uiPriority="72" w:unhideWhenUsed="0"/>
-    <w:lsdException w:name="Colorful Grid Accent 3" w:semiHidden="0" w:uiPriority="73" w:unhideWhenUsed="0"/>
-    <w:lsdException w:name="Light Shading Accent 4" w:semiHidden="0" w:uiPriority="60" w:unhideWhenUsed="0"/>
-    <w:lsdException w:name="Light List Accent 4" w:semiHidden="0" w:uiPriority="61" w:unhideWhenUsed="0"/>
-    <w:lsdException w:name="Light Grid Accent 4" w:semiHidden="0" w:uiPriority="62" w:unhideWhenUsed="0"/>
-    <w:lsdException w:name="Medium Shading 1 Accent 4" w:semiHidden="0" w:uiPriority="63" w:unhideWhenUsed="0"/>
-    <w:lsdException w:name="Medium Shading 2 Accent 4" w:semiHidden="0" w:uiPriority="64" w:unhideWhenUsed="0"/>
-    <w:lsdException w:name="Medium List 1 Accent 4" w:semiHidden="0" w:uiPriority="65" w:unhideWhenUsed="0"/>
-    <w:lsdException w:name="Medium List 2 Accent 4" w:semiHidden="0" w:uiPriority="66" w:unhideWhenUsed="0"/>
-    <w:lsdException w:name="Medium Grid 1 Accent 4" w:semiHidden="0" w:uiPriority="67" w:unhideWhenUsed="0"/>
-    <w:lsdException w:name="Medium Grid 2 Accent 4" w:semiHidden="0" w:uiPriority="68" w:unhideWhenUsed="0"/>
-    <w:lsdException w:name="Medium Grid 3 Accent 4" w:semiHidden="0" w:uiPriority="69" w:unhideWhenUsed="0"/>
-    <w:lsdException w:name="Dark List Accent 4" w:semiHidden="0" w:uiPriority="70" w:unhideWhenUsed="0"/>
-    <w:lsdException w:name="Colorful Shading Accent 4" w:semiHidden="0" w:uiPriority="71" w:unhideWhenUsed="0"/>
-    <w:lsdException w:name="Colorful List Accent 4" w:semiHidden="0" w:uiPriority="72" w:unhideWhenUsed="0"/>
-    <w:lsdException w:name="Colorful Grid Accent 4" w:semiHidden="0" w:uiPriority="73" w:unhideWhenUsed="0"/>
-    <w:lsdException w:name="Light Shading Accent 5" w:semiHidden="0" w:uiPriority="60" w:unhideWhenUsed="0"/>
-    <w:lsdException w:name="Light List Accent 5" w:semiHidden="0" w:uiPriority="61" w:unhideWhenUsed="0"/>
-    <w:lsdException w:name="Light Grid Accent 5" w:semiHidden="0" w:uiPriority="62" w:unhideWhenUsed="0"/>
-    <w:lsdException w:name="Medium Shading 1 Accent 5" w:semiHidden="0" w:uiPriority="63" w:unhideWhenUsed="0"/>
-    <w:lsdException w:name="Medium Shading 2 Accent 5" w:semiHidden="0" w:uiPriority="64" w:unhideWhenUsed="0"/>
-    <w:lsdException w:name="Medium List 1 Accent 5" w:semiHidden="0" w:uiPriority="65" w:unhideWhenUsed="0"/>
-    <w:lsdException w:name="Medium List 2 Accent 5" w:semiHidden="0" w:uiPriority="66" w:unhideWhenUsed="0"/>
-    <w:lsdException w:name="Medium Grid 1 Accent 5" w:semiHidden="0" w:uiPriority="67" w:unhideWhenUsed="0"/>
-    <w:lsdException w:name="Medium Grid 2 Accent 5" w:semiHidden="0" w:uiPriority="68" w:unhideWhenUsed="0"/>
-    <w:lsdException w:name="Medium Grid 3 Accent 5" w:semiHidden="0" w:uiPriority="69" w:unhideWhenUsed="0"/>
-    <w:lsdException w:name="Dark List Accent 5" w:semiHidden="0" w:uiPriority="70" w:unhideWhenUsed="0"/>
-    <w:lsdException w:name="Colorful Shading Accent 5" w:semiHidden="0" w:uiPriority="71" w:unhideWhenUsed="0"/>
-    <w:lsdException w:name="Colorful List Accent 5" w:semiHidden="0" w:uiPriority="72" w:unhideWhenUsed="0"/>
-    <w:lsdException w:name="Colorful Grid Accent 5" w:semiHidden="0" w:uiPriority="73" w:unhideWhenUsed="0"/>
-    <w:lsdException w:name="Light Shading Accent 6" w:semiHidden="0" w:uiPriority="60" w:unhideWhenUsed="0"/>
-    <w:lsdException w:name="Light List Accent 6" w:semiHidden="0" w:uiPriority="61" w:unhideWhenUsed="0"/>
-    <w:lsdException w:name="Light Grid Accent 6" w:semiHidden="0" w:uiPriority="62" w:unhideWhenUsed="0"/>
-    <w:lsdException w:name="Medium Shading 1 Accent 6" w:semiHidden="0" w:uiPriority="63" w:unhideWhenUsed="0"/>
-    <w:lsdException w:name="Medium Shading 2 Accent 6" w:semiHidden="0" w:uiPriority="64" w:unhideWhenUsed="0"/>
-    <w:lsdException w:name="Medium List 1 Accent 6" w:semiHidden="0" w:uiPriority="65" w:unhideWhenUsed="0"/>
-    <w:lsdException w:name="Medium List 2 Accent 6" w:semiHidden="0" w:uiPriority="66" w:unhideWhenUsed="0"/>
-    <w:lsdException w:name="Medium Grid 1 Accent 6" w:semiHidden="0" w:uiPriority="67" w:unhideWhenUsed="0"/>
-    <w:lsdException w:name="Medium Grid 2 Accent 6" w:semiHidden="0" w:uiPriority="68" w:unhideWhenUsed="0"/>
-    <w:lsdException w:name="Medium Grid 3 Accent 6" w:semiHidden="0" w:uiPriority="69" w:unhideWhenUsed="0"/>
-    <w:lsdException w:name="Dark List Accent 6" w:semiHidden="0" w:uiPriority="70" w:unhideWhenUsed="0"/>
-    <w:lsdException w:name="Colorful Shading Accent 6" w:semiHidden="0" w:uiPriority="71" w:unhideWhenUsed="0"/>
-    <w:lsdException w:name="Colorful List Accent 6" w:semiHidden="0" w:uiPriority="72" w:unhideWhenUsed="0"/>
-    <w:lsdException w:name="Colorful Grid Accent 6" w:semiHidden="0" w:uiPriority="73" w:unhideWhenUsed="0"/>
-    <w:lsdException w:name="Subtle Emphasis" w:semiHidden="0" w:uiPriority="19" w:unhideWhenUsed="0" w:qFormat="1"/>
-    <w:lsdException w:name="Intense Emphasis" w:semiHidden="0" w:uiPriority="21" w:unhideWhenUsed="0" w:qFormat="1"/>
-    <w:lsdException w:name="Subtle Reference" w:semiHidden="0" w:uiPriority="31" w:unhideWhenUsed="0" w:qFormat="1"/>
-    <w:lsdException w:name="Intense Reference" w:semiHidden="0" w:uiPriority="32" w:unhideWhenUsed="0" w:qFormat="1"/>
-    <w:lsdException w:name="Book Title" w:semiHidden="0" w:uiPriority="33" w:unhideWhenUsed="0" w:qFormat="1"/>
-    <w:lsdException w:name="Bibliography" w:uiPriority="37"/>
-    <w:lsdException w:name="TOC Heading" w:uiPriority="39" w:qFormat="1"/>
+  <w:latentStyles w:defLockedState="0" w:defUIPriority="0" w:defSemiHidden="0" w:defUnhideWhenUsed="0" w:defQFormat="0" w:count="371">
+    <w:lsdException w:name="Normal" w:qFormat="1"/>
+    <w:lsdException w:name="heading 1" w:qFormat="1"/>
+    <w:lsdException w:name="heading 2" w:qFormat="1"/>
+    <w:lsdException w:name="heading 3" w:qFormat="1"/>
+    <w:lsdException w:name="heading 4" w:qFormat="1"/>
+    <w:lsdException w:name="heading 5" w:qFormat="1"/>
+    <w:lsdException w:name="heading 6" w:qFormat="1"/>
+    <w:lsdException w:name="heading 7" w:semiHidden="1" w:unhideWhenUsed="1" w:qFormat="1"/>
+    <w:lsdException w:name="heading 8" w:semiHidden="1" w:unhideWhenUsed="1" w:qFormat="1"/>
+    <w:lsdException w:name="heading 9" w:semiHidden="1" w:unhideWhenUsed="1" w:qFormat="1"/>
+    <w:lsdException w:name="index 1" w:semiHidden="1" w:unhideWhenUsed="1"/>
+    <w:lsdException w:name="index 2" w:semiHidden="1" w:unhideWhenUsed="1"/>
+    <w:lsdException w:name="index 3" w:semiHidden="1" w:unhideWhenUsed="1"/>
+    <w:lsdException w:name="index 4" w:semiHidden="1" w:unhideWhenUsed="1"/>
+    <w:lsdException w:name="index 5" w:semiHidden="1" w:unhideWhenUsed="1"/>
+    <w:lsdException w:name="index 6" w:semiHidden="1" w:unhideWhenUsed="1"/>
+    <w:lsdException w:name="index 7" w:semiHidden="1" w:unhideWhenUsed="1"/>
+    <w:lsdException w:name="index 8" w:semiHidden="1" w:unhideWhenUsed="1"/>
+    <w:lsdException w:name="index 9" w:semiHidden="1" w:unhideWhenUsed="1"/>
+    <w:lsdException w:name="toc 1" w:semiHidden="1" w:uiPriority="39" w:unhideWhenUsed="1"/>
+    <w:lsdException w:name="toc 2" w:semiHidden="1" w:uiPriority="39" w:unhideWhenUsed="1"/>
+    <w:lsdException w:name="toc 3" w:semiHidden="1" w:uiPriority="39" w:unhideWhenUsed="1"/>
+    <w:lsdException w:name="toc 4" w:semiHidden="1" w:unhideWhenUsed="1"/>
+    <w:lsdException w:name="toc 5" w:semiHidden="1" w:unhideWhenUsed="1"/>
+    <w:lsdException w:name="toc 6" w:semiHidden="1" w:unhideWhenUsed="1"/>
+    <w:lsdException w:name="toc 7" w:semiHidden="1" w:unhideWhenUsed="1"/>
+    <w:lsdException w:name="toc 8" w:semiHidden="1" w:unhideWhenUsed="1"/>
+    <w:lsdException w:name="toc 9" w:semiHidden="1" w:unhideWhenUsed="1"/>
+    <w:lsdException w:name="Normal Indent" w:semiHidden="1" w:unhideWhenUsed="1"/>
+    <w:lsdException w:name="footnote text" w:semiHidden="1" w:unhideWhenUsed="1"/>
+    <w:lsdException w:name="annotation text" w:semiHidden="1" w:unhideWhenUsed="1"/>
+    <w:lsdException w:name="header" w:semiHidden="1" w:unhideWhenUsed="1"/>
+    <w:lsdException w:name="footer" w:semiHidden="1" w:unhideWhenUsed="1"/>
+    <w:lsdException w:name="index heading" w:semiHidden="1" w:unhideWhenUsed="1"/>
+    <w:lsdException w:name="caption" w:semiHidden="1" w:unhideWhenUsed="1" w:qFormat="1"/>
+    <w:lsdException w:name="table of figures" w:semiHidden="1" w:uiPriority="99" w:unhideWhenUsed="1"/>
+    <w:lsdException w:name="envelope address" w:semiHidden="1" w:unhideWhenUsed="1"/>
+    <w:lsdException w:name="envelope return" w:semiHidden="1" w:unhideWhenUsed="1"/>
+    <w:lsdException w:name="footnote reference" w:semiHidden="1" w:unhideWhenUsed="1"/>
+    <w:lsdException w:name="annotation reference" w:semiHidden="1" w:unhideWhenUsed="1"/>
+    <w:lsdException w:name="line number" w:semiHidden="1" w:unhideWhenUsed="1"/>
+    <w:lsdException w:name="page number" w:semiHidden="1" w:unhideWhenUsed="1"/>
+    <w:lsdException w:name="endnote reference" w:semiHidden="1" w:unhideWhenUsed="1"/>
+    <w:lsdException w:name="endnote text" w:semiHidden="1" w:unhideWhenUsed="1"/>
+    <w:lsdException w:name="table of authorities" w:semiHidden="1" w:unhideWhenUsed="1"/>
+    <w:lsdException w:name="macro" w:semiHidden="1" w:unhideWhenUsed="1"/>
+    <w:lsdException w:name="toa heading" w:semiHidden="1" w:unhideWhenUsed="1"/>
+    <w:lsdException w:name="List" w:semiHidden="1" w:unhideWhenUsed="1"/>
+    <w:lsdException w:name="List Bullet" w:semiHidden="1" w:unhideWhenUsed="1"/>
+    <w:lsdException w:name="List 2" w:semiHidden="1" w:unhideWhenUsed="1"/>
+    <w:lsdException w:name="List 3" w:semiHidden="1" w:unhideWhenUsed="1"/>
+    <w:lsdException w:name="List Bullet 2" w:semiHidden="1" w:unhideWhenUsed="1"/>
+    <w:lsdException w:name="List Bullet 3" w:semiHidden="1" w:unhideWhenUsed="1"/>
+    <w:lsdException w:name="List Bullet 4" w:semiHidden="1" w:unhideWhenUsed="1"/>
+    <w:lsdException w:name="List Bullet 5" w:semiHidden="1" w:unhideWhenUsed="1"/>
+    <w:lsdException w:name="List Number 2" w:semiHidden="1" w:unhideWhenUsed="1"/>
+    <w:lsdException w:name="List Number 3" w:semiHidden="1" w:unhideWhenUsed="1"/>
+    <w:lsdException w:name="List Number 4" w:semiHidden="1" w:unhideWhenUsed="1"/>
+    <w:lsdException w:name="List Number 5" w:semiHidden="1" w:unhideWhenUsed="1"/>
+    <w:lsdException w:name="Title" w:qFormat="1"/>
+    <w:lsdException w:name="Closing" w:semiHidden="1" w:unhideWhenUsed="1"/>
+    <w:lsdException w:name="Signature" w:semiHidden="1" w:unhideWhenUsed="1"/>
+    <w:lsdException w:name="Default Paragraph Font" w:semiHidden="1" w:unhideWhenUsed="1"/>
+    <w:lsdException w:name="Body Text" w:semiHidden="1" w:unhideWhenUsed="1"/>
+    <w:lsdException w:name="Body Text Indent" w:semiHidden="1" w:unhideWhenUsed="1"/>
+    <w:lsdException w:name="List Continue" w:semiHidden="1" w:unhideWhenUsed="1"/>
+    <w:lsdException w:name="List Continue 2" w:semiHidden="1" w:unhideWhenUsed="1"/>
+    <w:lsdException w:name="List Continue 3" w:semiHidden="1" w:unhideWhenUsed="1"/>
+    <w:lsdException w:name="List Continue 4" w:semiHidden="1" w:unhideWhenUsed="1"/>
+    <w:lsdException w:name="List Continue 5" w:semiHidden="1" w:unhideWhenUsed="1"/>
+    <w:lsdException w:name="Message Header" w:semiHidden="1" w:unhideWhenUsed="1"/>
+    <w:lsdException w:name="Subtitle" w:uiPriority="11" w:qFormat="1"/>
+    <w:lsdException w:name="Body Text First Indent 2" w:semiHidden="1" w:unhideWhenUsed="1"/>
+    <w:lsdException w:name="Note Heading" w:semiHidden="1" w:unhideWhenUsed="1"/>
+    <w:lsdException w:name="Body Text 2" w:semiHidden="1" w:unhideWhenUsed="1"/>
+    <w:lsdException w:name="Body Text 3" w:semiHidden="1" w:unhideWhenUsed="1"/>
+    <w:lsdException w:name="Body Text Indent 2" w:semiHidden="1" w:unhideWhenUsed="1"/>
+    <w:lsdException w:name="Body Text Indent 3" w:semiHidden="1" w:unhideWhenUsed="1"/>
+    <w:lsdException w:name="Block Text" w:semiHidden="1" w:unhideWhenUsed="1"/>
+    <w:lsdException w:name="Hyperlink" w:semiHidden="1" w:uiPriority="99" w:unhideWhenUsed="1"/>
+    <w:lsdException w:name="FollowedHyperlink" w:semiHidden="1" w:uiPriority="99" w:unhideWhenUsed="1"/>
+    <w:lsdException w:name="Strong" w:qFormat="1"/>
+    <w:lsdException w:name="Emphasis" w:uiPriority="20" w:qFormat="1"/>
+    <w:lsdException w:name="Document Map" w:semiHidden="1" w:unhideWhenUsed="1"/>
+    <w:lsdException w:name="Plain Text" w:semiHidden="1" w:unhideWhenUsed="1"/>
+    <w:lsdException w:name="E-mail Signature" w:semiHidden="1" w:unhideWhenUsed="1"/>
+    <w:lsdException w:name="HTML Top of Form" w:semiHidden="1" w:unhideWhenUsed="1"/>
+    <w:lsdException w:name="HTML Bottom of Form" w:semiHidden="1" w:unhideWhenUsed="1"/>
+    <w:lsdException w:name="Normal (Web)" w:semiHidden="1" w:uiPriority="99" w:unhideWhenUsed="1"/>
+    <w:lsdException w:name="HTML Acronym" w:semiHidden="1" w:unhideWhenUsed="1"/>
+    <w:lsdException w:name="HTML Address" w:semiHidden="1" w:unhideWhenUsed="1"/>
+    <w:lsdException w:name="HTML Cite" w:semiHidden="1" w:unhideWhenUsed="1"/>
+    <w:lsdException w:name="HTML Code" w:semiHidden="1" w:unhideWhenUsed="1"/>
+    <w:lsdException w:name="HTML Definition" w:semiHidden="1" w:unhideWhenUsed="1"/>
+    <w:lsdException w:name="HTML Keyboard" w:semiHidden="1" w:unhideWhenUsed="1"/>
+    <w:lsdException w:name="HTML Preformatted" w:semiHidden="1" w:unhideWhenUsed="1"/>
+    <w:lsdException w:name="HTML Sample" w:semiHidden="1" w:unhideWhenUsed="1"/>
+    <w:lsdException w:name="HTML Typewriter" w:semiHidden="1" w:unhideWhenUsed="1"/>
+    <w:lsdException w:name="HTML Variable" w:semiHidden="1" w:unhideWhenUsed="1"/>
+    <w:lsdException w:name="Normal Table" w:semiHidden="1" w:unhideWhenUsed="1"/>
+    <w:lsdException w:name="annotation subject" w:semiHidden="1" w:unhideWhenUsed="1"/>
+    <w:lsdException w:name="No List" w:semiHidden="1" w:uiPriority="99" w:unhideWhenUsed="1"/>
+    <w:lsdException w:name="Outline List 1" w:semiHidden="1" w:unhideWhenUsed="1"/>
+    <w:lsdException w:name="Outline List 2" w:semiHidden="1" w:unhideWhenUsed="1"/>
+    <w:lsdException w:name="Outline List 3" w:semiHidden="1" w:unhideWhenUsed="1"/>
+    <w:lsdException w:name="Table Simple 1" w:semiHidden="1" w:unhideWhenUsed="1"/>
+    <w:lsdException w:name="Table Simple 2" w:semiHidden="1" w:unhideWhenUsed="1"/>
+    <w:lsdException w:name="Table Simple 3" w:semiHidden="1" w:unhideWhenUsed="1"/>
+    <w:lsdException w:name="Table Classic 1" w:semiHidden="1" w:unhideWhenUsed="1"/>
+    <w:lsdException w:name="Table Classic 2" w:semiHidden="1" w:unhideWhenUsed="1"/>
+    <w:lsdException w:name="Table Classic 3" w:semiHidden="1" w:unhideWhenUsed="1"/>
+    <w:lsdException w:name="Table Classic 4" w:semiHidden="1" w:unhideWhenUsed="1"/>
+    <w:lsdException w:name="Table Colorful 1" w:semiHidden="1" w:unhideWhenUsed="1"/>
+    <w:lsdException w:name="Table Colorful 2" w:semiHidden="1" w:unhideWhenUsed="1"/>
+    <w:lsdException w:name="Table Colorful 3" w:semiHidden="1" w:unhideWhenUsed="1"/>
+    <w:lsdException w:name="Table Columns 1" w:semiHidden="1" w:unhideWhenUsed="1"/>
+    <w:lsdException w:name="Table Columns 2" w:semiHidden="1" w:unhideWhenUsed="1"/>
+    <w:lsdException w:name="Table Columns 3" w:semiHidden="1" w:unhideWhenUsed="1"/>
+    <w:lsdException w:name="Table Columns 4" w:semiHidden="1" w:unhideWhenUsed="1"/>
+    <w:lsdException w:name="Table Columns 5" w:semiHidden="1" w:unhideWhenUsed="1"/>
+    <w:lsdException w:name="Table Grid 1" w:semiHidden="1" w:unhideWhenUsed="1"/>
+    <w:lsdException w:name="Table Grid 2" w:semiHidden="1" w:unhideWhenUsed="1"/>
+    <w:lsdException w:name="Table Grid 3" w:semiHidden="1" w:unhideWhenUsed="1"/>
+    <w:lsdException w:name="Table Grid 4" w:semiHidden="1" w:unhideWhenUsed="1"/>
+    <w:lsdException w:name="Table Grid 5" w:semiHidden="1" w:unhideWhenUsed="1"/>
+    <w:lsdException w:name="Table Grid 6" w:semiHidden="1" w:unhideWhenUsed="1"/>
+    <w:lsdException w:name="Table Grid 7" w:semiHidden="1" w:unhideWhenUsed="1"/>
+    <w:lsdException w:name="Table Grid 8" w:semiHidden="1" w:unhideWhenUsed="1"/>
+    <w:lsdException w:name="Table List 1" w:semiHidden="1" w:unhideWhenUsed="1"/>
+    <w:lsdException w:name="Table List 2" w:semiHidden="1" w:unhideWhenUsed="1"/>
+    <w:lsdException w:name="Table List 3" w:semiHidden="1" w:unhideWhenUsed="1"/>
+    <w:lsdException w:name="Table List 4" w:semiHidden="1" w:unhideWhenUsed="1"/>
+    <w:lsdException w:name="Table List 5" w:semiHidden="1" w:unhideWhenUsed="1"/>
+    <w:lsdException w:name="Table List 6" w:semiHidden="1" w:unhideWhenUsed="1"/>
+    <w:lsdException w:name="Table List 7" w:semiHidden="1" w:unhideWhenUsed="1"/>
+    <w:lsdException w:name="Table List 8" w:semiHidden="1" w:unhideWhenUsed="1"/>
+    <w:lsdException w:name="Table 3D effects 1" w:semiHidden="1" w:unhideWhenUsed="1"/>
+    <w:lsdException w:name="Table 3D effects 2" w:semiHidden="1" w:unhideWhenUsed="1"/>
+    <w:lsdException w:name="Table 3D effects 3" w:semiHidden="1" w:unhideWhenUsed="1"/>
+    <w:lsdException w:name="Table Contemporary" w:semiHidden="1" w:unhideWhenUsed="1"/>
+    <w:lsdException w:name="Table Elegant" w:semiHidden="1" w:unhideWhenUsed="1"/>
+    <w:lsdException w:name="Table Professional" w:semiHidden="1" w:unhideWhenUsed="1"/>
+    <w:lsdException w:name="Table Subtle 1" w:semiHidden="1" w:unhideWhenUsed="1"/>
+    <w:lsdException w:name="Table Subtle 2" w:semiHidden="1" w:unhideWhenUsed="1"/>
+    <w:lsdException w:name="Table Web 1" w:semiHidden="1" w:unhideWhenUsed="1"/>
+    <w:lsdException w:name="Table Web 2" w:semiHidden="1" w:unhideWhenUsed="1"/>
+    <w:lsdException w:name="Table Web 3" w:semiHidden="1" w:unhideWhenUsed="1"/>
+    <w:lsdException w:name="Balloon Text" w:semiHidden="1" w:uiPriority="99" w:unhideWhenUsed="1"/>
+    <w:lsdException w:name="Table Theme" w:semiHidden="1" w:unhideWhenUsed="1"/>
+    <w:lsdException w:name="Placeholder Text" w:semiHidden="1" w:uiPriority="99"/>
+    <w:lsdException w:name="No Spacing" w:uiPriority="1" w:qFormat="1"/>
+    <w:lsdException w:name="Light Shading" w:uiPriority="60"/>
+    <w:lsdException w:name="Light List" w:uiPriority="61"/>
+    <w:lsdException w:name="Light Grid" w:uiPriority="62"/>
+    <w:lsdException w:name="Medium Shading 1" w:uiPriority="63"/>
+    <w:lsdException w:name="Medium Shading 2" w:uiPriority="64"/>
+    <w:lsdException w:name="Medium List 1" w:uiPriority="65"/>
+    <w:lsdException w:name="Medium List 2" w:uiPriority="66"/>
+    <w:lsdException w:name="Medium Grid 1" w:uiPriority="67"/>
+    <w:lsdException w:name="Medium Grid 2" w:uiPriority="68"/>
+    <w:lsdException w:name="Medium Grid 3" w:uiPriority="69"/>
+    <w:lsdException w:name="Dark List" w:uiPriority="70"/>
+    <w:lsdException w:name="Colorful Shading" w:uiPriority="71"/>
+    <w:lsdException w:name="Colorful List" w:uiPriority="72"/>
+    <w:lsdException w:name="Colorful Grid" w:uiPriority="73"/>
+    <w:lsdException w:name="Light Shading Accent 1" w:uiPriority="60"/>
+    <w:lsdException w:name="Light List Accent 1" w:uiPriority="61"/>
+    <w:lsdException w:name="Light Grid Accent 1" w:uiPriority="62"/>
+    <w:lsdException w:name="Medium Shading 1 Accent 1" w:uiPriority="63"/>
+    <w:lsdException w:name="Medium Shading 2 Accent 1" w:uiPriority="64"/>
+    <w:lsdException w:name="Medium List 1 Accent 1" w:uiPriority="65"/>
+    <w:lsdException w:name="Revision" w:semiHidden="1" w:uiPriority="99"/>
+    <w:lsdException w:name="List Paragraph" w:uiPriority="34" w:qFormat="1"/>
+    <w:lsdException w:name="Quote" w:uiPriority="29" w:qFormat="1"/>
+    <w:lsdException w:name="Intense Quote" w:uiPriority="30" w:qFormat="1"/>
+    <w:lsdException w:name="Medium List 2 Accent 1" w:uiPriority="66"/>
+    <w:lsdException w:name="Medium Grid 1 Accent 1" w:uiPriority="67"/>
+    <w:lsdException w:name="Medium Grid 2 Accent 1" w:uiPriority="68"/>
+    <w:lsdException w:name="Medium Grid 3 Accent 1" w:uiPriority="69"/>
+    <w:lsdException w:name="Dark List Accent 1" w:uiPriority="70"/>
+    <w:lsdException w:name="Colorful Shading Accent 1" w:uiPriority="71"/>
+    <w:lsdException w:name="Colorful List Accent 1" w:uiPriority="72"/>
+    <w:lsdException w:name="Colorful Grid Accent 1" w:uiPriority="73"/>
+    <w:lsdException w:name="Light Shading Accent 2" w:uiPriority="60"/>
+    <w:lsdException w:name="Light List Accent 2" w:uiPriority="61"/>
+    <w:lsdException w:name="Light Grid Accent 2" w:uiPriority="62"/>
+    <w:lsdException w:name="Medium Shading 1 Accent 2" w:uiPriority="63"/>
+    <w:lsdException w:name="Medium Shading 2 Accent 2" w:uiPriority="64"/>
+    <w:lsdException w:name="Medium List 1 Accent 2" w:uiPriority="65"/>
+    <w:lsdException w:name="Medium List 2 Accent 2" w:uiPriority="66"/>
+    <w:lsdException w:name="Medium Grid 1 Accent 2" w:uiPriority="67"/>
+    <w:lsdException w:name="Medium Grid 2 Accent 2" w:uiPriority="68"/>
+    <w:lsdException w:name="Medium Grid 3 Accent 2" w:uiPriority="69"/>
+    <w:lsdException w:name="Dark List Accent 2" w:uiPriority="70"/>
+    <w:lsdException w:name="Colorful Shading Accent 2" w:uiPriority="71"/>
+    <w:lsdException w:name="Colorful List Accent 2" w:uiPriority="72"/>
+    <w:lsdException w:name="Colorful Grid Accent 2" w:uiPriority="73"/>
+    <w:lsdException w:name="Light Shading Accent 3" w:uiPriority="60"/>
+    <w:lsdException w:name="Light List Accent 3" w:uiPriority="61"/>
+    <w:lsdException w:name="Light Grid Accent 3" w:uiPriority="62"/>
+    <w:lsdException w:name="Medium Shading 1 Accent 3" w:uiPriority="63"/>
+    <w:lsdException w:name="Medium Shading 2 Accent 3" w:uiPriority="64"/>
+    <w:lsdException w:name="Medium List 1 Accent 3" w:uiPriority="65"/>
+    <w:lsdException w:name="Medium List 2 Accent 3" w:uiPriority="66"/>
+    <w:lsdException w:name="Medium Grid 1 Accent 3" w:uiPriority="67"/>
+    <w:lsdException w:name="Medium Grid 2 Accent 3" w:uiPriority="68"/>
+    <w:lsdException w:name="Medium Grid 3 Accent 3" w:uiPriority="69"/>
+    <w:lsdException w:name="Dark List Accent 3" w:uiPriority="70"/>
+    <w:lsdException w:name="Colorful Shading Accent 3" w:uiPriority="71"/>
+    <w:lsdException w:name="Colorful List Accent 3" w:uiPriority="72"/>
+    <w:lsdException w:name="Colorful Grid Accent 3" w:uiPriority="73"/>
+    <w:lsdException w:name="Light Shading Accent 4" w:uiPriority="60"/>
+    <w:lsdException w:name="Light List Accent 4" w:uiPriority="61"/>
+    <w:lsdException w:name="Light Grid Accent 4" w:uiPriority="62"/>
+    <w:lsdException w:name="Medium Shading 1 Accent 4" w:uiPriority="63"/>
+    <w:lsdException w:name="Medium Shading 2 Accent 4" w:uiPriority="64"/>
+    <w:lsdException w:name="Medium List 1 Accent 4" w:uiPriority="65"/>
+    <w:lsdException w:name="Medium List 2 Accent 4" w:uiPriority="66"/>
+    <w:lsdException w:name="Medium Grid 1 Accent 4" w:uiPriority="67"/>
+    <w:lsdException w:name="Medium Grid 2 Accent 4" w:uiPriority="68"/>
+    <w:lsdException w:name="Medium Grid 3 Accent 4" w:uiPriority="69"/>
+    <w:lsdException w:name="Dark List Accent 4" w:uiPriority="70"/>
+    <w:lsdException w:name="Colorful Shading Accent 4" w:uiPriority="71"/>
+    <w:lsdException w:name="Colorful List Accent 4" w:uiPriority="72"/>
+    <w:lsdException w:name="Colorful Grid Accent 4" w:uiPriority="73"/>
+    <w:lsdException w:name="Light Shading Accent 5" w:uiPriority="60"/>
+    <w:lsdException w:name="Light List Accent 5" w:uiPriority="61"/>
+    <w:lsdException w:name="Light Grid Accent 5" w:uiPriority="62"/>
+    <w:lsdException w:name="Medium Shading 1 Accent 5" w:uiPriority="63"/>
+    <w:lsdException w:name="Medium Shading 2 Accent 5" w:uiPriority="64"/>
+    <w:lsdException w:name="Medium List 1 Accent 5" w:uiPriority="65"/>
+    <w:lsdException w:name="Medium List 2 Accent 5" w:uiPriority="66"/>
+    <w:lsdException w:name="Medium Grid 1 Accent 5" w:uiPriority="67"/>
+    <w:lsdException w:name="Medium Grid 2 Accent 5" w:uiPriority="68"/>
+    <w:lsdException w:name="Medium Grid 3 Accent 5" w:uiPriority="69"/>
+    <w:lsdException w:name="Dark List Accent 5" w:uiPriority="70"/>
+    <w:lsdException w:name="Colorful Shading Accent 5" w:uiPriority="71"/>
+    <w:lsdException w:name="Colorful List Accent 5" w:uiPriority="72"/>
+    <w:lsdException w:name="Colorful Grid Accent 5" w:uiPriority="73"/>
+    <w:lsdException w:name="Light Shading Accent 6" w:uiPriority="60"/>
+    <w:lsdException w:name="Light List Accent 6" w:uiPriority="61"/>
+    <w:lsdException w:name="Light Grid Accent 6" w:uiPriority="62"/>
+    <w:lsdException w:name="Medium Shading 1 Accent 6" w:uiPriority="63"/>
+    <w:lsdException w:name="Medium Shading 2 Accent 6" w:uiPriority="64"/>
+    <w:lsdException w:name="Medium List 1 Accent 6" w:uiPriority="65"/>
+    <w:lsdException w:name="Medium List 2 Accent 6" w:uiPriority="66"/>
+    <w:lsdException w:name="Medium Grid 1 Accent 6" w:uiPriority="67"/>
+    <w:lsdException w:name="Medium Grid 2 Accent 6" w:uiPriority="68"/>
+    <w:lsdException w:name="Medium Grid 3 Accent 6" w:uiPriority="69"/>
+    <w:lsdException w:name="Dark List Accent 6" w:uiPriority="70"/>
+    <w:lsdException w:name="Colorful Shading Accent 6" w:uiPriority="71"/>
+    <w:lsdException w:name="Colorful List Accent 6" w:uiPriority="72"/>
+    <w:lsdException w:name="Colorful Grid Accent 6" w:uiPriority="73"/>
+    <w:lsdException w:name="Subtle Emphasis" w:uiPriority="19" w:qFormat="1"/>
+    <w:lsdException w:name="Intense Emphasis" w:uiPriority="21" w:qFormat="1"/>
+    <w:lsdException w:name="Subtle Reference" w:uiPriority="31" w:qFormat="1"/>
+    <w:lsdException w:name="Intense Reference" w:uiPriority="32" w:qFormat="1"/>
+    <w:lsdException w:name="Book Title" w:uiPriority="33" w:qFormat="1"/>
+    <w:lsdException w:name="Bibliography" w:semiHidden="1" w:uiPriority="37" w:unhideWhenUsed="1"/>
+    <w:lsdException w:name="TOC Heading" w:semiHidden="1" w:uiPriority="39" w:unhideWhenUsed="1" w:qFormat="1"/>
+    <w:lsdException w:name="Plain Table 1" w:uiPriority="41"/>
+    <w:lsdException w:name="Plain Table 2" w:uiPriority="42"/>
+    <w:lsdException w:name="Plain Table 3" w:uiPriority="43"/>
+    <w:lsdException w:name="Plain Table 4" w:uiPriority="44"/>
+    <w:lsdException w:name="Plain Table 5" w:uiPriority="45"/>
+    <w:lsdException w:name="Grid Table Light" w:uiPriority="40"/>
+    <w:lsdException w:name="Grid Table 1 Light" w:uiPriority="46"/>
+    <w:lsdException w:name="Grid Table 2" w:uiPriority="47"/>
+    <w:lsdException w:name="Grid Table 3" w:uiPriority="48"/>
+    <w:lsdException w:name="Grid Table 4" w:uiPriority="49"/>
+    <w:lsdException w:name="Grid Table 5 Dark" w:uiPriority="50"/>
+    <w:lsdException w:name="Grid Table 6 Colorful" w:uiPriority="51"/>
+    <w:lsdException w:name="Grid Table 7 Colorful" w:uiPriority="52"/>
+    <w:lsdException w:name="Grid Table 1 Light Accent 1" w:uiPriority="46"/>
+    <w:lsdException w:name="Grid Table 2 Accent 1" w:uiPriority="47"/>
+    <w:lsdException w:name="Grid Table 3 Accent 1" w:uiPriority="48"/>
+    <w:lsdException w:name="Grid Table 4 Accent 1" w:uiPriority="49"/>
+    <w:lsdException w:name="Grid Table 5 Dark Accent 1" w:uiPriority="50"/>
+    <w:lsdException w:name="Grid Table 6 Colorful Accent 1" w:uiPriority="51"/>
+    <w:lsdException w:name="Grid Table 7 Colorful Accent 1" w:uiPriority="52"/>
+    <w:lsdException w:name="Grid Table 1 Light Accent 2" w:uiPriority="46"/>
+    <w:lsdException w:name="Grid Table 2 Accent 2" w:uiPriority="47"/>
+    <w:lsdException w:name="Grid Table 3 Accent 2" w:uiPriority="48"/>
+    <w:lsdException w:name="Grid Table 4 Accent 2" w:uiPriority="49"/>
+    <w:lsdException w:name="Grid Table 5 Dark Accent 2" w:uiPriority="50"/>
+    <w:lsdException w:name="Grid Table 6 Colorful Accent 2" w:uiPriority="51"/>
+    <w:lsdException w:name="Grid Table 7 Colorful Accent 2" w:uiPriority="52"/>
+    <w:lsdException w:name="Grid Table 1 Light Accent 3" w:uiPriority="46"/>
+    <w:lsdException w:name="Grid Table 2 Accent 3" w:uiPriority="47"/>
+    <w:lsdException w:name="Grid Table 3 Accent 3" w:uiPriority="48"/>
+    <w:lsdException w:name="Grid Table 4 Accent 3" w:uiPriority="49"/>
+    <w:lsdException w:name="Grid Table 5 Dark Accent 3" w:uiPriority="50"/>
+    <w:lsdException w:name="Grid Table 6 Colorful Accent 3" w:uiPriority="51"/>
+    <w:lsdException w:name="Grid Table 7 Colorful Accent 3" w:uiPriority="52"/>
+    <w:lsdException w:name="Grid Table 1 Light Accent 4" w:uiPriority="46"/>
+    <w:lsdException w:name="Grid Table 2 Accent 4" w:uiPriority="47"/>
+    <w:lsdException w:name="Grid Table 3 Accent 4" w:uiPriority="48"/>
+    <w:lsdException w:name="Grid Table 4 Accent 4" w:uiPriority="49"/>
+    <w:lsdException w:name="Grid Table 5 Dark Accent 4" w:uiPriority="50"/>
+    <w:lsdException w:name="Grid Table 6 Colorful Accent 4" w:uiPriority="51"/>
+    <w:lsdException w:name="Grid Table 7 Colorful Accent 4" w:uiPriority="52"/>
+    <w:lsdException w:name="Grid Table 1 Light Accent 5" w:uiPriority="46"/>
+    <w:lsdException w:name="Grid Table 2 Accent 5" w:uiPriority="47"/>
+    <w:lsdException w:name="Grid Table 3 Accent 5" w:uiPriority="48"/>
+    <w:lsdException w:name="Grid Table 4 Accent 5" w:uiPriority="49"/>
+    <w:lsdException w:name="Grid Table 5 Dark Accent 5" w:uiPriority="50"/>
+    <w:lsdException w:name="Grid Table 6 Colorful Accent 5" w:uiPriority="51"/>
+    <w:lsdException w:name="Grid Table 7 Colorful Accent 5" w:uiPriority="52"/>
+    <w:lsdException w:name="Grid Table 1 Light Accent 6" w:uiPriority="46"/>
+    <w:lsdException w:name="Grid Table 2 Accent 6" w:uiPriority="47"/>
+    <w:lsdException w:name="Grid Table 3 Accent 6" w:uiPriority="48"/>
+    <w:lsdException w:name="Grid Table 4 Accent 6" w:uiPriority="49"/>
+    <w:lsdException w:name="Grid Table 5 Dark Accent 6" w:uiPriority="50"/>
+    <w:lsdException w:name="Grid Table 6 Colorful Accent 6" w:uiPriority="51"/>
+    <w:lsdException w:name="Grid Table 7 Colorful Accent 6" w:uiPriority="52"/>
+    <w:lsdException w:name="List Table 1 Light" w:uiPriority="46"/>
+    <w:lsdException w:name="List Table 2" w:uiPriority="47"/>
+    <w:lsdException w:name="List Table 3" w:uiPriority="48"/>
+    <w:lsdException w:name="List Table 4" w:uiPriority="49"/>
+    <w:lsdException w:name="List Table 5 Dark" w:uiPriority="50"/>
+    <w:lsdException w:name="List Table 6 Colorful" w:uiPriority="51"/>
+    <w:lsdException w:name="List Table 7 Colorful" w:uiPriority="52"/>
+    <w:lsdException w:name="List Table 1 Light Accent 1" w:uiPriority="46"/>
+    <w:lsdException w:name="List Table 2 Accent 1" w:uiPriority="47"/>
+    <w:lsdException w:name="List Table 3 Accent 1" w:uiPriority="48"/>
+    <w:lsdException w:name="List Table 4 Accent 1" w:uiPriority="49"/>
+    <w:lsdException w:name="List Table 5 Dark Accent 1" w:uiPriority="50"/>
+    <w:lsdException w:name="List Table 6 Colorful Accent 1" w:uiPriority="51"/>
+    <w:lsdException w:name="List Table 7 Colorful Accent 1" w:uiPriority="52"/>
+    <w:lsdException w:name="List Table 1 Light Accent 2" w:uiPriority="46"/>
+    <w:lsdException w:name="List Table 2 Accent 2" w:uiPriority="47"/>
+    <w:lsdException w:name="List Table 3 Accent 2" w:uiPriority="48"/>
+    <w:lsdException w:name="List Table 4 Accent 2" w:uiPriority="49"/>
+    <w:lsdException w:name="List Table 5 Dark Accent 2" w:uiPriority="50"/>
+    <w:lsdException w:name="List Table 6 Colorful Accent 2" w:uiPriority="51"/>
+    <w:lsdException w:name="List Table 7 Colorful Accent 2" w:uiPriority="52"/>
+    <w:lsdException w:name="List Table 1 Light Accent 3" w:uiPriority="46"/>
+    <w:lsdException w:name="List Table 2 Accent 3" w:uiPriority="47"/>
+    <w:lsdException w:name="List Table 3 Accent 3" w:uiPriority="48"/>
+    <w:lsdException w:name="List Table 4 Accent 3" w:uiPriority="49"/>
+    <w:lsdException w:name="List Table 5 Dark Accent 3" w:uiPriority="50"/>
+    <w:lsdException w:name="List Table 6 Colorful Accent 3" w:uiPriority="51"/>
+    <w:lsdException w:name="List Table 7 Colorful Accent 3" w:uiPriority="52"/>
+    <w:lsdException w:name="List Table 1 Light Accent 4" w:uiPriority="46"/>
+    <w:lsdException w:name="List Table 2 Accent 4" w:uiPriority="47"/>
+    <w:lsdException w:name="List Table 3 Accent 4" w:uiPriority="48"/>
+    <w:lsdException w:name="List Table 4 Accent 4" w:uiPriority="49"/>
+    <w:lsdException w:name="List Table 5 Dark Accent 4" w:uiPriority="50"/>
+    <w:lsdException w:name="List Table 6 Colorful Accent 4" w:uiPriority="51"/>
+    <w:lsdException w:name="List Table 7 Colorful Accent 4" w:uiPriority="52"/>
+    <w:lsdException w:name="List Table 1 Light Accent 5" w:uiPriority="46"/>
+    <w:lsdException w:name="List Table 2 Accent 5" w:uiPriority="47"/>
+    <w:lsdException w:name="List Table 3 Accent 5" w:uiPriority="48"/>
+    <w:lsdException w:name="List Table 4 Accent 5" w:uiPriority="49"/>
+    <w:lsdException w:name="List Table 5 Dark Accent 5" w:uiPriority="50"/>
+    <w:lsdException w:name="List Table 6 Colorful Accent 5" w:uiPriority="51"/>
+    <w:lsdException w:name="List Table 7 Colorful Accent 5" w:uiPriority="52"/>
+    <w:lsdException w:name="List Table 1 Light Accent 6" w:uiPriority="46"/>
+    <w:lsdException w:name="List Table 2 Accent 6" w:uiPriority="47"/>
+    <w:lsdException w:name="List Table 3 Accent 6" w:uiPriority="48"/>
+    <w:lsdException w:name="List Table 4 Accent 6" w:uiPriority="49"/>
+    <w:lsdException w:name="List Table 5 Dark Accent 6" w:uiPriority="50"/>
+    <w:lsdException w:name="List Table 6 Colorful Accent 6" w:uiPriority="51"/>
+    <w:lsdException w:name="List Table 7 Colorful Accent 6" w:uiPriority="52"/>
   </w:latentStyles>
   <w:style w:type="paragraph" w:default="1" w:styleId="Normal">
     <w:name w:val="Normal"/>
@@ -5029,7 +5308,6 @@
     <w:uiPriority w:val="99"/>
     <w:semiHidden/>
     <w:unhideWhenUsed/>
-    <w:qFormat/>
     <w:tblPr>
       <w:tblInd w:w="0" w:type="dxa"/>
       <w:tblCellMar>
@@ -5099,7 +5377,6 @@
     <w:name w:val="footer"/>
     <w:basedOn w:val="Normal"/>
     <w:link w:val="FooterChar"/>
-    <w:uiPriority w:val="99"/>
     <w:rsid w:val="006D0D74"/>
     <w:pPr>
       <w:tabs>
@@ -5333,7 +5610,6 @@
     <w:basedOn w:val="TableNormal"/>
     <w:rsid w:val="00556739"/>
     <w:tblPr>
-      <w:tblInd w:w="0" w:type="dxa"/>
       <w:tblBorders>
         <w:top w:val="single" w:sz="4" w:space="0" w:color="auto"/>
         <w:left w:val="single" w:sz="4" w:space="0" w:color="auto"/>
@@ -5342,12 +5618,6 @@
         <w:insideH w:val="single" w:sz="4" w:space="0" w:color="auto"/>
         <w:insideV w:val="single" w:sz="4" w:space="0" w:color="auto"/>
       </w:tblBorders>
-      <w:tblCellMar>
-        <w:top w:w="0" w:type="dxa"/>
-        <w:left w:w="108" w:type="dxa"/>
-        <w:bottom w:w="0" w:type="dxa"/>
-        <w:right w:w="108" w:type="dxa"/>
-      </w:tblCellMar>
     </w:tblPr>
   </w:style>
   <w:style w:type="paragraph" w:customStyle="1" w:styleId="ALErgnzungen">
@@ -6000,7 +6270,6 @@
     <w:basedOn w:val="TableNormal"/>
     <w:rsid w:val="00064217"/>
     <w:tblPr>
-      <w:tblInd w:w="0" w:type="dxa"/>
       <w:tblBorders>
         <w:top w:val="single" w:sz="4" w:space="0" w:color="auto"/>
         <w:left w:val="single" w:sz="4" w:space="0" w:color="auto"/>
@@ -6009,12 +6278,6 @@
         <w:insideH w:val="single" w:sz="4" w:space="0" w:color="auto"/>
         <w:insideV w:val="single" w:sz="4" w:space="0" w:color="auto"/>
       </w:tblBorders>
-      <w:tblCellMar>
-        <w:top w:w="0" w:type="dxa"/>
-        <w:left w:w="108" w:type="dxa"/>
-        <w:bottom w:w="0" w:type="dxa"/>
-        <w:right w:w="108" w:type="dxa"/>
-      </w:tblCellMar>
     </w:tblPr>
   </w:style>
   <w:style w:type="paragraph" w:customStyle="1" w:styleId="RBNormal">
@@ -6261,7 +6524,6 @@
     <w:name w:val="Footer Char"/>
     <w:basedOn w:val="DefaultParagraphFont"/>
     <w:link w:val="Footer"/>
-    <w:uiPriority w:val="99"/>
     <w:rsid w:val="003F3C8F"/>
     <w:rPr>
       <w:rFonts w:ascii="Arial" w:hAnsi="Arial" w:cs="Arial"/>
@@ -6561,7 +6823,7 @@
 </file>
 
 <file path=customXml/itemProps1.xml><?xml version="1.0" encoding="utf-8"?>
-<ds:datastoreItem xmlns:ds="http://schemas.openxmlformats.org/officeDocument/2006/customXml" ds:itemID="{F3329E7B-FE5D-4325-A3EA-B30AE27AE06E}">
+<ds:datastoreItem xmlns:ds="http://schemas.openxmlformats.org/officeDocument/2006/customXml" ds:itemID="{DD146283-16AC-447B-BC9C-3C0287713998}">
   <ds:schemaRefs>
     <ds:schemaRef ds:uri="http://schemas.openxmlformats.org/officeDocument/2006/bibliography"/>
   </ds:schemaRefs>

--- a/ProjectDocuments/05_Misc/01_MyFirstDay.docx
+++ b/ProjectDocuments/05_Misc/01_MyFirstDay.docx
@@ -412,8 +412,6 @@
           <w:szCs w:val="28"/>
         </w:rPr>
       </w:pPr>
-      <w:bookmarkStart w:id="0" w:name="_GoBack"/>
-      <w:bookmarkEnd w:id="0"/>
     </w:p>
     <w:p>
       <w:pPr>
@@ -840,7 +838,7 @@
           <w:szCs w:val="28"/>
         </w:rPr>
       </w:pPr>
-      <w:bookmarkStart w:id="1" w:name="_Toc13995791"/>
+      <w:bookmarkStart w:id="0" w:name="_Toc13995791"/>
       <w:r>
         <w:rPr>
           <w:rFonts w:asciiTheme="minorHAnsi" w:hAnsiTheme="minorHAnsi" w:cstheme="minorHAnsi"/>
@@ -851,7 +849,7 @@
         <w:lastRenderedPageBreak/>
         <w:t>Introduction</w:t>
       </w:r>
-      <w:bookmarkEnd w:id="1"/>
+      <w:bookmarkEnd w:id="0"/>
     </w:p>
     <w:p>
       <w:pPr>
@@ -872,7 +870,7 @@
           <w:szCs w:val="28"/>
         </w:rPr>
       </w:pPr>
-      <w:bookmarkStart w:id="2" w:name="_Toc13995792"/>
+      <w:bookmarkStart w:id="1" w:name="_Toc13995792"/>
       <w:r>
         <w:rPr>
           <w:rFonts w:asciiTheme="minorHAnsi" w:hAnsiTheme="minorHAnsi" w:cstheme="minorHAnsi"/>
@@ -883,7 +881,7 @@
         <w:lastRenderedPageBreak/>
         <w:t>First Steps</w:t>
       </w:r>
-      <w:bookmarkEnd w:id="2"/>
+      <w:bookmarkEnd w:id="1"/>
       <w:r>
         <w:rPr>
           <w:rFonts w:asciiTheme="minorHAnsi" w:hAnsiTheme="minorHAnsi" w:cstheme="minorHAnsi"/>
@@ -1155,10 +1153,10 @@
           <w:lang w:val="en-US" w:eastAsia="en-US"/>
         </w:rPr>
         <w:drawing>
-          <wp:inline distT="0" distB="0" distL="0" distR="0">
-            <wp:extent cx="3124200" cy="1971882"/>
-            <wp:effectExtent l="19050" t="0" r="0" b="0"/>
-            <wp:docPr id="4" name="Picture 4"/>
+          <wp:inline distT="0" distB="0" distL="0" distR="0" wp14:anchorId="1F5995D6" wp14:editId="46D92A54">
+            <wp:extent cx="3143250" cy="1926104"/>
+            <wp:effectExtent l="0" t="0" r="0" b="0"/>
+            <wp:docPr id="5" name="Picture 5"/>
             <wp:cNvGraphicFramePr>
               <a:graphicFrameLocks xmlns:a="http://schemas.openxmlformats.org/drawingml/2006/main" noChangeAspect="1"/>
             </wp:cNvGraphicFramePr>
@@ -1166,33 +1164,23 @@
               <a:graphicData uri="http://schemas.openxmlformats.org/drawingml/2006/picture">
                 <pic:pic xmlns:pic="http://schemas.openxmlformats.org/drawingml/2006/picture">
                   <pic:nvPicPr>
-                    <pic:cNvPr id="0" name="Picture 4"/>
-                    <pic:cNvPicPr>
-                      <a:picLocks noChangeAspect="1" noChangeArrowheads="1"/>
-                    </pic:cNvPicPr>
+                    <pic:cNvPr id="1" name=""/>
+                    <pic:cNvPicPr/>
                   </pic:nvPicPr>
                   <pic:blipFill>
-                    <a:blip r:embed="rId12" cstate="print"/>
-                    <a:srcRect/>
+                    <a:blip r:embed="rId12"/>
                     <a:stretch>
                       <a:fillRect/>
                     </a:stretch>
                   </pic:blipFill>
-                  <pic:spPr bwMode="auto">
+                  <pic:spPr>
                     <a:xfrm>
                       <a:off x="0" y="0"/>
-                      <a:ext cx="3126255" cy="1973179"/>
+                      <a:ext cx="3155601" cy="1933673"/>
                     </a:xfrm>
                     <a:prstGeom prst="rect">
                       <a:avLst/>
                     </a:prstGeom>
-                    <a:noFill/>
-                    <a:ln w="9525">
-                      <a:noFill/>
-                      <a:miter lim="800000"/>
-                      <a:headEnd/>
-                      <a:tailEnd/>
-                    </a:ln>
                   </pic:spPr>
                 </pic:pic>
               </a:graphicData>
@@ -1200,6 +1188,29 @@
           </wp:inline>
         </w:drawing>
       </w:r>
+      <w:bookmarkStart w:id="2" w:name="_GoBack"/>
+      <w:bookmarkEnd w:id="2"/>
+    </w:p>
+    <w:p>
+      <w:pPr>
+        <w:pStyle w:val="ListParagraph"/>
+        <w:ind w:left="1800"/>
+        <w:jc w:val="center"/>
+      </w:pPr>
+      <w:r>
+        <w:t>“</w:t>
+      </w:r>
+      <w:hyperlink r:id="rId13" w:history="1">
+        <w:r>
+          <w:rPr>
+            <w:rStyle w:val="Hyperlink"/>
+          </w:rPr>
+          <w:t>https://github.com/BogdanHerciu/ReqM_project/</w:t>
+        </w:r>
+      </w:hyperlink>
+      <w:r>
+        <w:t>”</w:t>
+      </w:r>
     </w:p>
     <w:p>
       <w:pPr>
@@ -1226,7 +1237,7 @@
       <w:r>
         <w:t xml:space="preserve">Link: </w:t>
       </w:r>
-      <w:hyperlink r:id="rId13" w:history="1">
+      <w:hyperlink r:id="rId14" w:history="1">
         <w:r>
           <w:rPr>
             <w:rStyle w:val="Hyperlink"/>
@@ -1264,7 +1275,7 @@
                     </pic:cNvPicPr>
                   </pic:nvPicPr>
                   <pic:blipFill>
-                    <a:blip r:embed="rId14" cstate="print"/>
+                    <a:blip r:embed="rId15" cstate="print"/>
                     <a:srcRect/>
                     <a:stretch>
                       <a:fillRect/>
@@ -1465,7 +1476,7 @@
                     </pic:cNvPicPr>
                   </pic:nvPicPr>
                   <pic:blipFill>
-                    <a:blip r:embed="rId15" cstate="print"/>
+                    <a:blip r:embed="rId16" cstate="print"/>
                     <a:srcRect/>
                     <a:stretch>
                       <a:fillRect/>
@@ -1495,8 +1506,8 @@
       </w:r>
     </w:p>
     <w:sectPr>
-      <w:headerReference w:type="default" r:id="rId16"/>
-      <w:footerReference w:type="default" r:id="rId17"/>
+      <w:headerReference w:type="default" r:id="rId17"/>
+      <w:footerReference w:type="default" r:id="rId18"/>
       <w:pgSz w:w="11907" w:h="16838" w:code="9"/>
       <w:pgMar w:top="1701" w:right="1417" w:bottom="1134" w:left="1417" w:header="850" w:footer="850" w:gutter="0"/>
       <w:cols w:space="708"/>
@@ -1751,7 +1762,7 @@
               <w:noProof/>
               <w:sz w:val="16"/>
             </w:rPr>
-            <w:t>2</w:t>
+            <w:t>3</w:t>
           </w:r>
           <w:r>
             <w:rPr>
@@ -1778,31 +1789,16 @@
             </w:rPr>
             <w:t xml:space="preserve"> </w:t>
           </w:r>
-          <w:r>
-            <w:fldChar w:fldCharType="begin"/>
-          </w:r>
-          <w:r>
-            <w:instrText xml:space="preserve"> NUMPAGES   \* MERGEFORMAT </w:instrText>
-          </w:r>
-          <w:r>
-            <w:fldChar w:fldCharType="separate"/>
-          </w:r>
-          <w:r>
-            <w:rPr>
-              <w:b/>
-              <w:noProof/>
-              <w:sz w:val="16"/>
-            </w:rPr>
-            <w:t>5</w:t>
-          </w:r>
-          <w:r>
-            <w:rPr>
-              <w:b/>
-              <w:noProof/>
-              <w:sz w:val="16"/>
-            </w:rPr>
-            <w:fldChar w:fldCharType="end"/>
-          </w:r>
+          <w:fldSimple w:instr=" NUMPAGES   \* MERGEFORMAT ">
+            <w:r>
+              <w:rPr>
+                <w:b/>
+                <w:noProof/>
+                <w:sz w:val="16"/>
+              </w:rPr>
+              <w:t>5</w:t>
+            </w:r>
+          </w:fldSimple>
         </w:p>
       </w:tc>
     </w:tr>
@@ -1867,57 +1863,44 @@
               <w:sz w:val="16"/>
             </w:rPr>
           </w:pPr>
-          <w:r>
-            <w:fldChar w:fldCharType="begin"/>
-          </w:r>
-          <w:r>
-            <w:instrText xml:space="preserve"> DOCPROPERTY  "CC Dat"  \* MERGEFORMAT </w:instrText>
-          </w:r>
-          <w:r>
-            <w:fldChar w:fldCharType="separate"/>
-          </w:r>
-          <w:r>
-            <w:rPr>
-              <w:sz w:val="16"/>
-            </w:rPr>
-            <w:t>2019</w:t>
-          </w:r>
-          <w:r>
-            <w:rPr>
-              <w:sz w:val="16"/>
-            </w:rPr>
-            <w:t>-</w:t>
-          </w:r>
-          <w:r>
-            <w:rPr>
-              <w:sz w:val="16"/>
-            </w:rPr>
-            <w:t>07</w:t>
-          </w:r>
-          <w:r>
-            <w:rPr>
-              <w:sz w:val="16"/>
-            </w:rPr>
-            <w:t>-</w:t>
-          </w:r>
-          <w:r>
-            <w:rPr>
-              <w:sz w:val="16"/>
-            </w:rPr>
-            <w:t>1</w:t>
-          </w:r>
-          <w:r>
-            <w:rPr>
-              <w:sz w:val="16"/>
-            </w:rPr>
-            <w:t>4</w:t>
-          </w:r>
-          <w:r>
-            <w:rPr>
-              <w:sz w:val="16"/>
-            </w:rPr>
-            <w:fldChar w:fldCharType="end"/>
-          </w:r>
+          <w:fldSimple w:instr=" DOCPROPERTY  &quot;CC Dat&quot;  \* MERGEFORMAT ">
+            <w:r>
+              <w:rPr>
+                <w:sz w:val="16"/>
+              </w:rPr>
+              <w:t>2019</w:t>
+            </w:r>
+            <w:r>
+              <w:rPr>
+                <w:sz w:val="16"/>
+              </w:rPr>
+              <w:t>-</w:t>
+            </w:r>
+            <w:r>
+              <w:rPr>
+                <w:sz w:val="16"/>
+              </w:rPr>
+              <w:t>07</w:t>
+            </w:r>
+            <w:r>
+              <w:rPr>
+                <w:sz w:val="16"/>
+              </w:rPr>
+              <w:t>-</w:t>
+            </w:r>
+            <w:r>
+              <w:rPr>
+                <w:sz w:val="16"/>
+              </w:rPr>
+              <w:t>1</w:t>
+            </w:r>
+            <w:r>
+              <w:rPr>
+                <w:sz w:val="16"/>
+              </w:rPr>
+              <w:t>4</w:t>
+            </w:r>
+          </w:fldSimple>
         </w:p>
       </w:tc>
     </w:tr>
@@ -6823,7 +6806,7 @@
 </file>
 
 <file path=customXml/itemProps1.xml><?xml version="1.0" encoding="utf-8"?>
-<ds:datastoreItem xmlns:ds="http://schemas.openxmlformats.org/officeDocument/2006/customXml" ds:itemID="{DD146283-16AC-447B-BC9C-3C0287713998}">
+<ds:datastoreItem xmlns:ds="http://schemas.openxmlformats.org/officeDocument/2006/customXml" ds:itemID="{66306FA4-928A-4EF5-80FA-E63AAE1639B8}">
   <ds:schemaRefs>
     <ds:schemaRef ds:uri="http://schemas.openxmlformats.org/officeDocument/2006/bibliography"/>
   </ds:schemaRefs>
